--- a/Project 4/SUBMISSION FOLDER/report.docx
+++ b/Project 4/SUBMISSION FOLDER/report.docx
@@ -414,46 +414,138 @@
       </w:pPr>
       <w:r>
         <w:rPr>
-          <w:lang w:val="en-US"/>
-        </w:rPr>
-        <w:t xml:space="preserve">The divide </w:t>
-      </w:r>
-      <w:proofErr w:type="spellStart"/>
-      <w:r>
-        <w:rPr>
-          <w:lang w:val="en-US"/>
-        </w:rPr>
-        <w:t>funciotn</w:t>
-      </w:r>
-      <w:proofErr w:type="spellEnd"/>
+          <w:rFonts w:hint="eastAsia"/>
+        </w:rPr>
+        <w:t>I</w:t>
+      </w:r>
+      <w:r>
+        <w:rPr>
+          <w:lang w:val="en-US"/>
+        </w:rPr>
+        <w:t xml:space="preserve"> was stuck at the ‘divide’ function for a long time since I didn’t figure out an solution for the problem. </w:t>
+      </w:r>
+      <w:r>
+        <w:rPr>
+          <w:lang w:val="en-US"/>
+        </w:rPr>
+        <w:t xml:space="preserve">Then, I thought of </w:t>
+      </w:r>
+      <w:r>
+        <w:rPr>
+          <w:lang w:val="en-US"/>
+        </w:rPr>
+        <w:t xml:space="preserve">using </w:t>
+      </w:r>
+      <w:r>
+        <w:rPr>
+          <w:lang w:val="en-US"/>
+        </w:rPr>
+        <w:t xml:space="preserve">a sorting algorithm </w:t>
+      </w:r>
+      <w:r>
+        <w:rPr>
+          <w:lang w:val="en-US"/>
+        </w:rPr>
+        <w:t>to complete</w:t>
+      </w:r>
+      <w:r>
+        <w:rPr>
+          <w:lang w:val="en-US"/>
+        </w:rPr>
+        <w:t>ly sort the array</w:t>
+      </w:r>
+      <w:r>
+        <w:rPr>
+          <w:lang w:val="en-US"/>
+        </w:rPr>
+        <w:t xml:space="preserve"> </w:t>
+      </w:r>
+      <w:r>
+        <w:rPr>
+          <w:lang w:val="en-US"/>
+        </w:rPr>
+        <w:t xml:space="preserve">alphabetically </w:t>
+      </w:r>
+      <w:r>
+        <w:rPr>
+          <w:lang w:val="en-US"/>
+        </w:rPr>
+        <w:t>–</w:t>
+      </w:r>
+      <w:r>
+        <w:rPr>
+          <w:lang w:val="en-US"/>
+        </w:rPr>
+        <w:t xml:space="preserve"> </w:t>
+      </w:r>
+      <w:r>
+        <w:rPr>
+          <w:lang w:val="en-US"/>
+        </w:rPr>
+        <w:t>a solution to the problem</w:t>
+      </w:r>
       <w:r>
         <w:rPr>
           <w:lang w:val="en-US"/>
         </w:rPr>
         <w:t xml:space="preserve">. </w:t>
       </w:r>
-      <w:proofErr w:type="spellStart"/>
-      <w:r>
-        <w:rPr>
-          <w:lang w:val="en-US"/>
-        </w:rPr>
-        <w:t>Im</w:t>
-      </w:r>
-      <w:proofErr w:type="spellEnd"/>
-      <w:r>
-        <w:rPr>
-          <w:lang w:val="en-US"/>
-        </w:rPr>
-        <w:t xml:space="preserve"> still </w:t>
+      <w:r>
+        <w:rPr>
+          <w:lang w:val="en-US"/>
+        </w:rPr>
+        <w:t xml:space="preserve">Although this sounds over-exhaustive </w:t>
+      </w:r>
+      <w:r>
+        <w:rPr>
+          <w:lang w:val="en-US"/>
+        </w:rPr>
+        <w:t xml:space="preserve">solution </w:t>
+      </w:r>
+      <w:r>
+        <w:rPr>
+          <w:lang w:val="en-US"/>
+        </w:rPr>
+        <w:t xml:space="preserve">to the problem which is </w:t>
       </w:r>
       <w:proofErr w:type="gramStart"/>
       <w:r>
         <w:rPr>
           <w:lang w:val="en-US"/>
         </w:rPr>
-        <w:t>stuck</w:t>
+        <w:t>definitely more</w:t>
       </w:r>
       <w:proofErr w:type="gramEnd"/>
+      <w:r>
+        <w:rPr>
+          <w:lang w:val="en-US"/>
+        </w:rPr>
+        <w:t xml:space="preserve"> than enough</w:t>
+      </w:r>
+      <w:r>
+        <w:rPr>
+          <w:lang w:val="en-US"/>
+        </w:rPr>
+        <w:t xml:space="preserve"> and has a time complexity of O(n^2), the </w:t>
+      </w:r>
+      <w:r>
+        <w:rPr>
+          <w:lang w:val="en-US"/>
+        </w:rPr>
+        <w:t xml:space="preserve">result </w:t>
+      </w:r>
+      <w:r>
+        <w:rPr>
+          <w:lang w:val="en-US"/>
+        </w:rPr>
+        <w:t xml:space="preserve">matches </w:t>
+      </w:r>
+      <w:r>
+        <w:rPr>
+          <w:lang w:val="en-US"/>
+        </w:rPr>
+        <w:t xml:space="preserve">what was required by the project spec. </w:t>
+      </w:r>
     </w:p>
     <w:p>
       <w:pPr>
@@ -646,25 +738,7 @@
         <w:rPr>
           <w:lang w:val="en-US"/>
         </w:rPr>
-        <w:t xml:space="preserve">(Test for iterating </w:t>
-      </w:r>
-      <w:r>
-        <w:rPr>
-          <w:lang w:val="en-US"/>
-        </w:rPr>
-        <w:t>a part of the</w:t>
-      </w:r>
-      <w:r>
-        <w:rPr>
-          <w:lang w:val="en-US"/>
-        </w:rPr>
-        <w:t xml:space="preserve"> array</w:t>
-      </w:r>
-      <w:r>
-        <w:rPr>
-          <w:lang w:val="en-US"/>
-        </w:rPr>
-        <w:t>)</w:t>
+        <w:t>(Test for iterating a part of the array)</w:t>
       </w:r>
     </w:p>
     <w:p>
@@ -692,25 +766,7 @@
         <w:rPr>
           <w:lang w:val="en-US"/>
         </w:rPr>
-        <w:t xml:space="preserve"> </w:t>
-      </w:r>
-      <w:r>
-        <w:rPr>
-          <w:lang w:val="en-US"/>
-        </w:rPr>
-        <w:t xml:space="preserve">(Test for iterating </w:t>
-      </w:r>
-      <w:r>
-        <w:rPr>
-          <w:lang w:val="en-US"/>
-        </w:rPr>
-        <w:t>none of</w:t>
-      </w:r>
-      <w:r>
-        <w:rPr>
-          <w:lang w:val="en-US"/>
-        </w:rPr>
-        <w:t xml:space="preserve"> whole array</w:t>
+        <w:t xml:space="preserve"> (Test for iterating none of whole array</w:t>
       </w:r>
       <w:r>
         <w:rPr>
@@ -774,13 +830,7 @@
         <w:rPr>
           <w:lang w:val="en-US"/>
         </w:rPr>
-        <w:t>no</w:t>
-      </w:r>
-      <w:r>
-        <w:rPr>
-          <w:lang w:val="en-US"/>
-        </w:rPr>
-        <w:t>Stuff</w:t>
+        <w:t>noStuff</w:t>
       </w:r>
       <w:proofErr w:type="spellEnd"/>
       <w:r>
@@ -1155,13 +1205,7 @@
         <w:rPr>
           <w:lang w:val="en-US"/>
         </w:rPr>
-        <w:t xml:space="preserve"> </w:t>
-      </w:r>
-      <w:r>
-        <w:rPr>
-          <w:lang w:val="en-US"/>
-        </w:rPr>
-        <w:t>(Test for bad arguments, should return -1)</w:t>
+        <w:t xml:space="preserve"> (Test for bad arguments, should return -1)</w:t>
       </w:r>
     </w:p>
     <w:p>
@@ -2065,7 +2109,721 @@
           <w:color w:val="000000" w:themeColor="text1"/>
           <w:lang w:val="en-US"/>
         </w:rPr>
-        <w:t xml:space="preserve"> array – should return </w:t>
+        <w:t xml:space="preserve"> array – should return 1)</w:t>
+      </w:r>
+    </w:p>
+    <w:p>
+      <w:pPr>
+        <w:pStyle w:val="ListParagraph"/>
+        <w:numPr>
+          <w:ilvl w:val="3"/>
+          <w:numId w:val="2"/>
+        </w:numPr>
+        <w:spacing w:line="276" w:lineRule="auto"/>
+        <w:rPr>
+          <w:color w:val="000000" w:themeColor="text1"/>
+        </w:rPr>
+      </w:pPr>
+      <w:r>
+        <w:rPr>
+          <w:color w:val="000000" w:themeColor="text1"/>
+        </w:rPr>
+        <w:t xml:space="preserve">enumerateRuns(specialStuff, </w:t>
+      </w:r>
+      <w:r>
+        <w:rPr>
+          <w:color w:val="000000" w:themeColor="text1"/>
+          <w:lang w:val="en-US"/>
+        </w:rPr>
+        <w:t>0</w:t>
+      </w:r>
+      <w:r>
+        <w:rPr>
+          <w:color w:val="000000" w:themeColor="text1"/>
+        </w:rPr>
+        <w:t>)</w:t>
+      </w:r>
+      <w:r>
+        <w:rPr>
+          <w:color w:val="000000" w:themeColor="text1"/>
+          <w:lang w:val="en-US"/>
+        </w:rPr>
+        <w:t>; (test for looping the none of the array – should return 0)</w:t>
+      </w:r>
+    </w:p>
+    <w:p>
+      <w:pPr>
+        <w:pStyle w:val="ListParagraph"/>
+        <w:numPr>
+          <w:ilvl w:val="1"/>
+          <w:numId w:val="2"/>
+        </w:numPr>
+        <w:spacing w:line="276" w:lineRule="auto"/>
+        <w:rPr>
+          <w:color w:val="FF0000"/>
+        </w:rPr>
+      </w:pPr>
+      <w:r>
+        <w:rPr>
+          <w:color w:val="FF0000"/>
+        </w:rPr>
+        <w:t>flip(string a[], int n)</w:t>
+      </w:r>
+    </w:p>
+    <w:p>
+      <w:pPr>
+        <w:pStyle w:val="ListParagraph"/>
+        <w:numPr>
+          <w:ilvl w:val="2"/>
+          <w:numId w:val="2"/>
+        </w:numPr>
+        <w:spacing w:line="276" w:lineRule="auto"/>
+        <w:rPr>
+          <w:color w:val="000000" w:themeColor="text1"/>
+        </w:rPr>
+      </w:pPr>
+      <w:r>
+        <w:t>string stuff[6] = { "</w:t>
+      </w:r>
+      <w:r>
+        <w:rPr>
+          <w:rFonts w:hint="eastAsia"/>
+          <w:lang w:val="en-US"/>
+        </w:rPr>
+        <w:t>CS</w:t>
+      </w:r>
+      <w:r>
+        <w:rPr>
+          <w:rFonts w:hint="eastAsia"/>
+        </w:rPr>
+        <w:t>"</w:t>
+      </w:r>
+      <w:r>
+        <w:t>, "</w:t>
+      </w:r>
+      <w:r>
+        <w:rPr>
+          <w:lang w:val="en-US"/>
+        </w:rPr>
+        <w:t>31</w:t>
+      </w:r>
+      <w:r>
+        <w:t>", "</w:t>
+      </w:r>
+      <w:r>
+        <w:rPr>
+          <w:lang w:val="en-US"/>
+        </w:rPr>
+        <w:t>Test</w:t>
+      </w:r>
+      <w:r>
+        <w:t>", "", "</w:t>
+      </w:r>
+      <w:r>
+        <w:rPr>
+          <w:lang w:val="en-US"/>
+        </w:rPr>
+        <w:t>Cases</w:t>
+      </w:r>
+      <w:r>
+        <w:t>", "</w:t>
+      </w:r>
+      <w:r>
+        <w:rPr>
+          <w:lang w:val="en-US"/>
+        </w:rPr>
+        <w:t>.</w:t>
+      </w:r>
+      <w:r>
+        <w:t>" };</w:t>
+      </w:r>
+    </w:p>
+    <w:p>
+      <w:pPr>
+        <w:pStyle w:val="ListParagraph"/>
+        <w:numPr>
+          <w:ilvl w:val="3"/>
+          <w:numId w:val="2"/>
+        </w:numPr>
+        <w:spacing w:line="276" w:lineRule="auto"/>
+        <w:rPr>
+          <w:color w:val="000000" w:themeColor="text1"/>
+        </w:rPr>
+      </w:pPr>
+      <w:proofErr w:type="gramStart"/>
+      <w:r>
+        <w:rPr>
+          <w:color w:val="000000" w:themeColor="text1"/>
+          <w:lang w:val="en-US"/>
+        </w:rPr>
+        <w:t>flip(</w:t>
+      </w:r>
+      <w:proofErr w:type="gramEnd"/>
+      <w:r>
+        <w:rPr>
+          <w:color w:val="000000" w:themeColor="text1"/>
+          <w:lang w:val="en-US"/>
+        </w:rPr>
+        <w:t>stuff, 6); (test for flipping whole array)</w:t>
+      </w:r>
+    </w:p>
+    <w:p>
+      <w:pPr>
+        <w:pStyle w:val="ListParagraph"/>
+        <w:numPr>
+          <w:ilvl w:val="3"/>
+          <w:numId w:val="2"/>
+        </w:numPr>
+        <w:spacing w:line="276" w:lineRule="auto"/>
+        <w:rPr>
+          <w:color w:val="000000" w:themeColor="text1"/>
+        </w:rPr>
+      </w:pPr>
+      <w:proofErr w:type="gramStart"/>
+      <w:r>
+        <w:rPr>
+          <w:color w:val="000000" w:themeColor="text1"/>
+          <w:lang w:val="en-US"/>
+        </w:rPr>
+        <w:t>flip(</w:t>
+      </w:r>
+      <w:proofErr w:type="gramEnd"/>
+      <w:r>
+        <w:rPr>
+          <w:color w:val="000000" w:themeColor="text1"/>
+          <w:lang w:val="en-US"/>
+        </w:rPr>
+        <w:t>stuff, 3); (test for flipping first 3 elements of array)</w:t>
+      </w:r>
+    </w:p>
+    <w:p>
+      <w:pPr>
+        <w:pStyle w:val="ListParagraph"/>
+        <w:numPr>
+          <w:ilvl w:val="3"/>
+          <w:numId w:val="2"/>
+        </w:numPr>
+        <w:spacing w:line="276" w:lineRule="auto"/>
+        <w:rPr>
+          <w:color w:val="000000" w:themeColor="text1"/>
+        </w:rPr>
+      </w:pPr>
+      <w:proofErr w:type="gramStart"/>
+      <w:r>
+        <w:rPr>
+          <w:color w:val="000000" w:themeColor="text1"/>
+          <w:lang w:val="en-US"/>
+        </w:rPr>
+        <w:t>flip(</w:t>
+      </w:r>
+      <w:proofErr w:type="gramEnd"/>
+      <w:r>
+        <w:rPr>
+          <w:color w:val="000000" w:themeColor="text1"/>
+          <w:lang w:val="en-US"/>
+        </w:rPr>
+        <w:t>stuff, 1); (test for flipping the 1</w:t>
+      </w:r>
+      <w:r>
+        <w:rPr>
+          <w:color w:val="000000" w:themeColor="text1"/>
+          <w:vertAlign w:val="superscript"/>
+          <w:lang w:val="en-US"/>
+        </w:rPr>
+        <w:t>st</w:t>
+      </w:r>
+      <w:r>
+        <w:rPr>
+          <w:color w:val="000000" w:themeColor="text1"/>
+          <w:lang w:val="en-US"/>
+        </w:rPr>
+        <w:t xml:space="preserve"> elements of array</w:t>
+      </w:r>
+      <w:r>
+        <w:rPr>
+          <w:color w:val="000000" w:themeColor="text1"/>
+          <w:lang w:val="en-US"/>
+        </w:rPr>
+        <w:t xml:space="preserve"> - should not alter the array</w:t>
+      </w:r>
+      <w:r>
+        <w:rPr>
+          <w:color w:val="000000" w:themeColor="text1"/>
+          <w:lang w:val="en-US"/>
+        </w:rPr>
+        <w:t>)</w:t>
+      </w:r>
+    </w:p>
+    <w:p>
+      <w:pPr>
+        <w:pStyle w:val="ListParagraph"/>
+        <w:numPr>
+          <w:ilvl w:val="3"/>
+          <w:numId w:val="2"/>
+        </w:numPr>
+        <w:spacing w:line="276" w:lineRule="auto"/>
+        <w:rPr>
+          <w:color w:val="000000" w:themeColor="text1"/>
+        </w:rPr>
+      </w:pPr>
+      <w:proofErr w:type="gramStart"/>
+      <w:r>
+        <w:rPr>
+          <w:color w:val="000000" w:themeColor="text1"/>
+          <w:lang w:val="en-US"/>
+        </w:rPr>
+        <w:t>flip(</w:t>
+      </w:r>
+      <w:proofErr w:type="gramEnd"/>
+      <w:r>
+        <w:rPr>
+          <w:color w:val="000000" w:themeColor="text1"/>
+          <w:lang w:val="en-US"/>
+        </w:rPr>
+        <w:t>stuff, 0); (test for flipping the 1</w:t>
+      </w:r>
+      <w:r>
+        <w:rPr>
+          <w:color w:val="000000" w:themeColor="text1"/>
+          <w:vertAlign w:val="superscript"/>
+          <w:lang w:val="en-US"/>
+        </w:rPr>
+        <w:t>st</w:t>
+      </w:r>
+      <w:r>
+        <w:rPr>
+          <w:color w:val="000000" w:themeColor="text1"/>
+          <w:lang w:val="en-US"/>
+        </w:rPr>
+        <w:t xml:space="preserve"> elements of array</w:t>
+      </w:r>
+      <w:r>
+        <w:rPr>
+          <w:color w:val="000000" w:themeColor="text1"/>
+          <w:lang w:val="en-US"/>
+        </w:rPr>
+        <w:t xml:space="preserve"> – should not alter the array</w:t>
+      </w:r>
+      <w:r>
+        <w:rPr>
+          <w:color w:val="000000" w:themeColor="text1"/>
+          <w:lang w:val="en-US"/>
+        </w:rPr>
+        <w:t>)</w:t>
+      </w:r>
+    </w:p>
+    <w:p>
+      <w:pPr>
+        <w:pStyle w:val="ListParagraph"/>
+        <w:numPr>
+          <w:ilvl w:val="3"/>
+          <w:numId w:val="2"/>
+        </w:numPr>
+        <w:spacing w:line="276" w:lineRule="auto"/>
+        <w:rPr>
+          <w:color w:val="000000" w:themeColor="text1"/>
+        </w:rPr>
+      </w:pPr>
+      <w:proofErr w:type="gramStart"/>
+      <w:r>
+        <w:rPr>
+          <w:color w:val="000000" w:themeColor="text1"/>
+          <w:lang w:val="en-US"/>
+        </w:rPr>
+        <w:t>flip(</w:t>
+      </w:r>
+      <w:proofErr w:type="gramEnd"/>
+      <w:r>
+        <w:rPr>
+          <w:color w:val="000000" w:themeColor="text1"/>
+          <w:lang w:val="en-US"/>
+        </w:rPr>
+        <w:t>stuff, -1); (test for invalid arguments – should not run)</w:t>
+      </w:r>
+    </w:p>
+    <w:p>
+      <w:pPr>
+        <w:pStyle w:val="ListParagraph"/>
+        <w:numPr>
+          <w:ilvl w:val="2"/>
+          <w:numId w:val="2"/>
+        </w:numPr>
+        <w:spacing w:line="276" w:lineRule="auto"/>
+        <w:rPr>
+          <w:color w:val="000000" w:themeColor="text1"/>
+        </w:rPr>
+      </w:pPr>
+      <w:r>
+        <w:rPr>
+          <w:color w:val="000000" w:themeColor="text1"/>
+          <w:lang w:val="en-US"/>
+        </w:rPr>
+        <w:t xml:space="preserve">string </w:t>
+      </w:r>
+      <w:proofErr w:type="spellStart"/>
+      <w:r>
+        <w:rPr>
+          <w:color w:val="000000" w:themeColor="text1"/>
+          <w:lang w:val="en-US"/>
+        </w:rPr>
+        <w:t>oneElement</w:t>
+      </w:r>
+      <w:proofErr w:type="spellEnd"/>
+      <w:r>
+        <w:rPr>
+          <w:color w:val="000000" w:themeColor="text1"/>
+          <w:lang w:val="en-US"/>
+        </w:rPr>
+        <w:t xml:space="preserve"> [1] = {</w:t>
+      </w:r>
+      <w:r>
+        <w:t>"</w:t>
+      </w:r>
+      <w:r>
+        <w:rPr>
+          <w:rFonts w:hint="eastAsia"/>
+          <w:lang w:val="en-US"/>
+        </w:rPr>
+        <w:t>CS</w:t>
+      </w:r>
+      <w:r>
+        <w:rPr>
+          <w:rFonts w:hint="eastAsia"/>
+        </w:rPr>
+        <w:t>"</w:t>
+      </w:r>
+      <w:proofErr w:type="gramStart"/>
+      <w:r>
+        <w:rPr>
+          <w:color w:val="000000" w:themeColor="text1"/>
+          <w:lang w:val="en-US"/>
+        </w:rPr>
+        <w:t>};</w:t>
+      </w:r>
+      <w:proofErr w:type="gramEnd"/>
+    </w:p>
+    <w:p>
+      <w:pPr>
+        <w:pStyle w:val="ListParagraph"/>
+        <w:numPr>
+          <w:ilvl w:val="3"/>
+          <w:numId w:val="2"/>
+        </w:numPr>
+        <w:spacing w:line="276" w:lineRule="auto"/>
+        <w:rPr>
+          <w:color w:val="000000" w:themeColor="text1"/>
+        </w:rPr>
+      </w:pPr>
+      <w:proofErr w:type="gramStart"/>
+      <w:r>
+        <w:rPr>
+          <w:color w:val="000000" w:themeColor="text1"/>
+          <w:lang w:val="en-US"/>
+        </w:rPr>
+        <w:t>flip(</w:t>
+      </w:r>
+      <w:proofErr w:type="gramEnd"/>
+      <w:r>
+        <w:rPr>
+          <w:color w:val="000000" w:themeColor="text1"/>
+          <w:lang w:val="en-US"/>
+        </w:rPr>
+        <w:t>stuff, 1); (test for flipping the 1</w:t>
+      </w:r>
+      <w:r>
+        <w:rPr>
+          <w:color w:val="000000" w:themeColor="text1"/>
+          <w:vertAlign w:val="superscript"/>
+          <w:lang w:val="en-US"/>
+        </w:rPr>
+        <w:t>st</w:t>
+      </w:r>
+      <w:r>
+        <w:rPr>
+          <w:color w:val="000000" w:themeColor="text1"/>
+          <w:lang w:val="en-US"/>
+        </w:rPr>
+        <w:t xml:space="preserve"> elements of array - should not alter the array)</w:t>
+      </w:r>
+    </w:p>
+    <w:p>
+      <w:pPr>
+        <w:pStyle w:val="ListParagraph"/>
+        <w:numPr>
+          <w:ilvl w:val="3"/>
+          <w:numId w:val="2"/>
+        </w:numPr>
+        <w:spacing w:line="276" w:lineRule="auto"/>
+        <w:rPr>
+          <w:color w:val="000000" w:themeColor="text1"/>
+        </w:rPr>
+      </w:pPr>
+      <w:proofErr w:type="gramStart"/>
+      <w:r>
+        <w:rPr>
+          <w:color w:val="000000" w:themeColor="text1"/>
+          <w:lang w:val="en-US"/>
+        </w:rPr>
+        <w:t>flip(</w:t>
+      </w:r>
+      <w:proofErr w:type="gramEnd"/>
+      <w:r>
+        <w:rPr>
+          <w:color w:val="000000" w:themeColor="text1"/>
+          <w:lang w:val="en-US"/>
+        </w:rPr>
+        <w:t>stuff, 0); (test for flipping the 1</w:t>
+      </w:r>
+      <w:r>
+        <w:rPr>
+          <w:color w:val="000000" w:themeColor="text1"/>
+          <w:vertAlign w:val="superscript"/>
+          <w:lang w:val="en-US"/>
+        </w:rPr>
+        <w:t>st</w:t>
+      </w:r>
+      <w:r>
+        <w:rPr>
+          <w:color w:val="000000" w:themeColor="text1"/>
+          <w:lang w:val="en-US"/>
+        </w:rPr>
+        <w:t xml:space="preserve"> elements of array – should not alter the array)</w:t>
+      </w:r>
+    </w:p>
+    <w:p>
+      <w:pPr>
+        <w:pStyle w:val="ListParagraph"/>
+        <w:numPr>
+          <w:ilvl w:val="1"/>
+          <w:numId w:val="2"/>
+        </w:numPr>
+        <w:spacing w:line="276" w:lineRule="auto"/>
+        <w:rPr>
+          <w:color w:val="FF0000"/>
+        </w:rPr>
+      </w:pPr>
+      <w:r>
+        <w:rPr>
+          <w:color w:val="FF0000"/>
+        </w:rPr>
+        <w:t>locateDifference(const string a1[], int n1, const string a2[], int n2)</w:t>
+      </w:r>
+    </w:p>
+    <w:p>
+      <w:pPr>
+        <w:pStyle w:val="ListParagraph"/>
+        <w:numPr>
+          <w:ilvl w:val="2"/>
+          <w:numId w:val="2"/>
+        </w:numPr>
+        <w:spacing w:line="276" w:lineRule="auto"/>
+        <w:rPr>
+          <w:lang w:val="en-US"/>
+        </w:rPr>
+      </w:pPr>
+      <w:r>
+        <w:t>string stuff[6] = { "</w:t>
+      </w:r>
+      <w:r>
+        <w:rPr>
+          <w:rFonts w:hint="eastAsia"/>
+          <w:lang w:val="en-US"/>
+        </w:rPr>
+        <w:t>CS</w:t>
+      </w:r>
+      <w:r>
+        <w:rPr>
+          <w:rFonts w:hint="eastAsia"/>
+        </w:rPr>
+        <w:t>"</w:t>
+      </w:r>
+      <w:r>
+        <w:t>, "</w:t>
+      </w:r>
+      <w:r>
+        <w:rPr>
+          <w:lang w:val="en-US"/>
+        </w:rPr>
+        <w:t>31</w:t>
+      </w:r>
+      <w:r>
+        <w:t>", "</w:t>
+      </w:r>
+      <w:r>
+        <w:rPr>
+          <w:lang w:val="en-US"/>
+        </w:rPr>
+        <w:t>Test</w:t>
+      </w:r>
+      <w:r>
+        <w:t>", "", "</w:t>
+      </w:r>
+      <w:r>
+        <w:rPr>
+          <w:lang w:val="en-US"/>
+        </w:rPr>
+        <w:t>Cases</w:t>
+      </w:r>
+      <w:r>
+        <w:t>", "</w:t>
+      </w:r>
+      <w:r>
+        <w:rPr>
+          <w:lang w:val="en-US"/>
+        </w:rPr>
+        <w:t>.</w:t>
+      </w:r>
+      <w:r>
+        <w:t>" };</w:t>
+      </w:r>
+      <w:r>
+        <w:br/>
+      </w:r>
+      <w:r>
+        <w:rPr>
+          <w:lang w:val="en-US"/>
+        </w:rPr>
+        <w:t xml:space="preserve">string </w:t>
+      </w:r>
+      <w:proofErr w:type="spellStart"/>
+      <w:r>
+        <w:rPr>
+          <w:lang w:val="en-US"/>
+        </w:rPr>
+        <w:t>differentStuff</w:t>
+      </w:r>
+      <w:proofErr w:type="spellEnd"/>
+      <w:r>
+        <w:rPr>
+          <w:lang w:val="en-US"/>
+        </w:rPr>
+        <w:t>[5] = { "CS", "31", "", "Test", "Cases" };</w:t>
+      </w:r>
+    </w:p>
+    <w:p>
+      <w:pPr>
+        <w:pStyle w:val="ListParagraph"/>
+        <w:numPr>
+          <w:ilvl w:val="3"/>
+          <w:numId w:val="2"/>
+        </w:numPr>
+        <w:spacing w:line="276" w:lineRule="auto"/>
+        <w:rPr>
+          <w:color w:val="000000" w:themeColor="text1"/>
+        </w:rPr>
+      </w:pPr>
+      <w:r>
+        <w:rPr>
+          <w:color w:val="000000" w:themeColor="text1"/>
+        </w:rPr>
+        <w:t>locateDifference</w:t>
+      </w:r>
+      <w:r>
+        <w:rPr>
+          <w:color w:val="000000" w:themeColor="text1"/>
+          <w:lang w:val="en-US"/>
+        </w:rPr>
+        <w:t xml:space="preserve">(stuff, 6, </w:t>
+      </w:r>
+      <w:proofErr w:type="spellStart"/>
+      <w:r>
+        <w:rPr>
+          <w:color w:val="000000" w:themeColor="text1"/>
+          <w:lang w:val="en-US"/>
+        </w:rPr>
+        <w:t>differentStuff</w:t>
+      </w:r>
+      <w:proofErr w:type="spellEnd"/>
+      <w:r>
+        <w:rPr>
+          <w:color w:val="000000" w:themeColor="text1"/>
+          <w:lang w:val="en-US"/>
+        </w:rPr>
+        <w:t>, 3)</w:t>
+      </w:r>
+      <w:r>
+        <w:rPr>
+          <w:color w:val="000000" w:themeColor="text1"/>
+          <w:lang w:val="en-US"/>
+        </w:rPr>
+        <w:t>;</w:t>
+      </w:r>
+      <w:r>
+        <w:rPr>
+          <w:color w:val="000000" w:themeColor="text1"/>
+          <w:lang w:val="en-US"/>
+        </w:rPr>
+        <w:t xml:space="preserve"> (Test for searching for full array</w:t>
+      </w:r>
+      <w:r>
+        <w:rPr>
+          <w:color w:val="000000" w:themeColor="text1"/>
+          <w:lang w:val="en-US"/>
+        </w:rPr>
+        <w:t>)</w:t>
+      </w:r>
+      <w:r>
+        <w:rPr>
+          <w:color w:val="000000" w:themeColor="text1"/>
+          <w:lang w:val="en-US"/>
+        </w:rPr>
+        <w:t xml:space="preserve"> – should return 2.</w:t>
+      </w:r>
+    </w:p>
+    <w:p>
+      <w:pPr>
+        <w:pStyle w:val="ListParagraph"/>
+        <w:numPr>
+          <w:ilvl w:val="3"/>
+          <w:numId w:val="2"/>
+        </w:numPr>
+        <w:spacing w:line="276" w:lineRule="auto"/>
+        <w:rPr>
+          <w:color w:val="000000" w:themeColor="text1"/>
+        </w:rPr>
+      </w:pPr>
+      <w:r>
+        <w:rPr>
+          <w:color w:val="000000" w:themeColor="text1"/>
+        </w:rPr>
+        <w:t>locateDifference</w:t>
+      </w:r>
+      <w:r>
+        <w:rPr>
+          <w:color w:val="000000" w:themeColor="text1"/>
+          <w:lang w:val="en-US"/>
+        </w:rPr>
+        <w:t xml:space="preserve">(stuff, 1, </w:t>
+      </w:r>
+      <w:proofErr w:type="spellStart"/>
+      <w:r>
+        <w:rPr>
+          <w:color w:val="000000" w:themeColor="text1"/>
+          <w:lang w:val="en-US"/>
+        </w:rPr>
+        <w:t>differentStuff</w:t>
+      </w:r>
+      <w:proofErr w:type="spellEnd"/>
+      <w:r>
+        <w:rPr>
+          <w:color w:val="000000" w:themeColor="text1"/>
+          <w:lang w:val="en-US"/>
+        </w:rPr>
+        <w:t>, 2); (Test for searching for part array</w:t>
+      </w:r>
+      <w:r>
+        <w:rPr>
+          <w:color w:val="000000" w:themeColor="text1"/>
+          <w:lang w:val="en-US"/>
+        </w:rPr>
+        <w:t>)</w:t>
+      </w:r>
+      <w:r>
+        <w:rPr>
+          <w:color w:val="000000" w:themeColor="text1"/>
+          <w:lang w:val="en-US"/>
+        </w:rPr>
+        <w:t xml:space="preserve"> – should return </w:t>
       </w:r>
       <w:r>
         <w:rPr>
@@ -2079,8 +2837,71 @@
           <w:color w:val="000000" w:themeColor="text1"/>
           <w:lang w:val="en-US"/>
         </w:rPr>
+        <w:t>.</w:t>
+      </w:r>
+      <w:r>
+        <w:rPr>
+          <w:color w:val="000000" w:themeColor="text1"/>
+          <w:lang w:val="en-US"/>
+        </w:rPr>
+        <w:t xml:space="preserve"> Array1 runs out.</w:t>
+      </w:r>
+    </w:p>
+    <w:p>
+      <w:pPr>
+        <w:pStyle w:val="ListParagraph"/>
+        <w:numPr>
+          <w:ilvl w:val="3"/>
+          <w:numId w:val="2"/>
+        </w:numPr>
+        <w:spacing w:line="276" w:lineRule="auto"/>
+        <w:rPr>
+          <w:color w:val="000000" w:themeColor="text1"/>
+        </w:rPr>
+      </w:pPr>
+      <w:r>
+        <w:rPr>
+          <w:color w:val="000000" w:themeColor="text1"/>
+        </w:rPr>
+        <w:t>locateDifference</w:t>
+      </w:r>
+      <w:r>
+        <w:rPr>
+          <w:color w:val="000000" w:themeColor="text1"/>
+          <w:lang w:val="en-US"/>
+        </w:rPr>
+        <w:t xml:space="preserve">(stuff, 0, </w:t>
+      </w:r>
+      <w:proofErr w:type="spellStart"/>
+      <w:r>
+        <w:rPr>
+          <w:color w:val="000000" w:themeColor="text1"/>
+          <w:lang w:val="en-US"/>
+        </w:rPr>
+        <w:t>differentStuff</w:t>
+      </w:r>
+      <w:proofErr w:type="spellEnd"/>
+      <w:r>
+        <w:rPr>
+          <w:color w:val="000000" w:themeColor="text1"/>
+          <w:lang w:val="en-US"/>
+        </w:rPr>
+        <w:t>, 2); (Test for searching for part array</w:t>
+      </w:r>
+      <w:r>
+        <w:rPr>
+          <w:color w:val="000000" w:themeColor="text1"/>
+          <w:lang w:val="en-US"/>
+        </w:rPr>
         <w:t>)</w:t>
       </w:r>
+      <w:r>
+        <w:rPr>
+          <w:color w:val="000000" w:themeColor="text1"/>
+          <w:lang w:val="en-US"/>
+        </w:rPr>
+        <w:t xml:space="preserve"> – should return 0. Array1 runs out.</w:t>
+      </w:r>
     </w:p>
     <w:p>
       <w:pPr>
@@ -2098,463 +2919,14 @@
         <w:rPr>
           <w:color w:val="000000" w:themeColor="text1"/>
         </w:rPr>
-        <w:t xml:space="preserve">enumerateRuns(specialStuff, </w:t>
-      </w:r>
-      <w:r>
-        <w:rPr>
-          <w:color w:val="000000" w:themeColor="text1"/>
-          <w:lang w:val="en-US"/>
-        </w:rPr>
-        <w:t>0</w:t>
-      </w:r>
-      <w:r>
-        <w:rPr>
-          <w:color w:val="000000" w:themeColor="text1"/>
-        </w:rPr>
-        <w:t>)</w:t>
-      </w:r>
-      <w:r>
-        <w:rPr>
-          <w:color w:val="000000" w:themeColor="text1"/>
-          <w:lang w:val="en-US"/>
-        </w:rPr>
-        <w:t xml:space="preserve">; (test for looping the </w:t>
-      </w:r>
-      <w:r>
-        <w:rPr>
-          <w:color w:val="000000" w:themeColor="text1"/>
-          <w:lang w:val="en-US"/>
-        </w:rPr>
-        <w:t xml:space="preserve">none of the </w:t>
-      </w:r>
-      <w:r>
-        <w:rPr>
-          <w:color w:val="000000" w:themeColor="text1"/>
-          <w:lang w:val="en-US"/>
-        </w:rPr>
-        <w:t xml:space="preserve">array – should return </w:t>
-      </w:r>
-      <w:r>
-        <w:rPr>
-          <w:color w:val="000000" w:themeColor="text1"/>
-          <w:lang w:val="en-US"/>
-        </w:rPr>
-        <w:t>0</w:t>
-      </w:r>
-      <w:r>
-        <w:rPr>
-          <w:color w:val="000000" w:themeColor="text1"/>
-          <w:lang w:val="en-US"/>
-        </w:rPr>
-        <w:t>)</w:t>
-      </w:r>
-    </w:p>
-    <w:p>
-      <w:pPr>
-        <w:pStyle w:val="ListParagraph"/>
-        <w:numPr>
-          <w:ilvl w:val="1"/>
-          <w:numId w:val="2"/>
-        </w:numPr>
-        <w:spacing w:line="276" w:lineRule="auto"/>
-        <w:rPr>
-          <w:color w:val="FF0000"/>
-        </w:rPr>
-      </w:pPr>
-      <w:r>
-        <w:rPr>
-          <w:color w:val="FF0000"/>
-        </w:rPr>
-        <w:t>flip(string a[], int n)</w:t>
-      </w:r>
-    </w:p>
-    <w:p>
-      <w:pPr>
-        <w:pStyle w:val="ListParagraph"/>
-        <w:numPr>
-          <w:ilvl w:val="2"/>
-          <w:numId w:val="2"/>
-        </w:numPr>
-        <w:spacing w:line="276" w:lineRule="auto"/>
-        <w:rPr>
-          <w:color w:val="000000" w:themeColor="text1"/>
-        </w:rPr>
-      </w:pPr>
-      <w:r>
-        <w:t>string stuff[6] = { "</w:t>
-      </w:r>
-      <w:r>
-        <w:rPr>
-          <w:rFonts w:hint="eastAsia"/>
-          <w:lang w:val="en-US"/>
-        </w:rPr>
-        <w:t>CS</w:t>
-      </w:r>
-      <w:r>
-        <w:rPr>
-          <w:rFonts w:hint="eastAsia"/>
-        </w:rPr>
-        <w:t>"</w:t>
-      </w:r>
-      <w:r>
-        <w:t>, "</w:t>
-      </w:r>
-      <w:r>
-        <w:rPr>
-          <w:lang w:val="en-US"/>
-        </w:rPr>
-        <w:t>31</w:t>
-      </w:r>
-      <w:r>
-        <w:t>", "</w:t>
-      </w:r>
-      <w:r>
-        <w:rPr>
-          <w:lang w:val="en-US"/>
-        </w:rPr>
-        <w:t>Test</w:t>
-      </w:r>
-      <w:r>
-        <w:t>", "", "</w:t>
-      </w:r>
-      <w:r>
-        <w:rPr>
-          <w:lang w:val="en-US"/>
-        </w:rPr>
-        <w:t>Cases</w:t>
-      </w:r>
-      <w:r>
-        <w:t>", "</w:t>
-      </w:r>
-      <w:r>
-        <w:rPr>
-          <w:lang w:val="en-US"/>
-        </w:rPr>
-        <w:t>.</w:t>
-      </w:r>
-      <w:r>
-        <w:t>" };</w:t>
-      </w:r>
-    </w:p>
-    <w:p>
-      <w:pPr>
-        <w:pStyle w:val="ListParagraph"/>
-        <w:numPr>
-          <w:ilvl w:val="3"/>
-          <w:numId w:val="2"/>
-        </w:numPr>
-        <w:spacing w:line="276" w:lineRule="auto"/>
-        <w:rPr>
-          <w:color w:val="000000" w:themeColor="text1"/>
-        </w:rPr>
-      </w:pPr>
-      <w:proofErr w:type="gramStart"/>
-      <w:r>
-        <w:rPr>
-          <w:color w:val="000000" w:themeColor="text1"/>
-          <w:lang w:val="en-US"/>
-        </w:rPr>
-        <w:t>flip(</w:t>
-      </w:r>
-      <w:proofErr w:type="gramEnd"/>
-      <w:r>
-        <w:rPr>
-          <w:color w:val="000000" w:themeColor="text1"/>
-          <w:lang w:val="en-US"/>
-        </w:rPr>
-        <w:t>stuff, 6); (test for flipping whole array)</w:t>
-      </w:r>
-    </w:p>
-    <w:p>
-      <w:pPr>
-        <w:pStyle w:val="ListParagraph"/>
-        <w:numPr>
-          <w:ilvl w:val="3"/>
-          <w:numId w:val="2"/>
-        </w:numPr>
-        <w:spacing w:line="276" w:lineRule="auto"/>
-        <w:rPr>
-          <w:color w:val="000000" w:themeColor="text1"/>
-        </w:rPr>
-      </w:pPr>
-      <w:proofErr w:type="gramStart"/>
-      <w:r>
-        <w:rPr>
-          <w:color w:val="000000" w:themeColor="text1"/>
-          <w:lang w:val="en-US"/>
-        </w:rPr>
-        <w:t>flip(</w:t>
-      </w:r>
-      <w:proofErr w:type="gramEnd"/>
-      <w:r>
-        <w:rPr>
-          <w:color w:val="000000" w:themeColor="text1"/>
-          <w:lang w:val="en-US"/>
-        </w:rPr>
-        <w:t xml:space="preserve">stuff, </w:t>
-      </w:r>
-      <w:r>
-        <w:rPr>
-          <w:color w:val="000000" w:themeColor="text1"/>
-          <w:lang w:val="en-US"/>
-        </w:rPr>
-        <w:t>3</w:t>
-      </w:r>
-      <w:r>
-        <w:rPr>
-          <w:color w:val="000000" w:themeColor="text1"/>
-          <w:lang w:val="en-US"/>
-        </w:rPr>
-        <w:t xml:space="preserve">); (test for flipping </w:t>
-      </w:r>
-      <w:r>
-        <w:rPr>
-          <w:color w:val="000000" w:themeColor="text1"/>
-          <w:lang w:val="en-US"/>
-        </w:rPr>
-        <w:t>first 3 elements of</w:t>
-      </w:r>
-      <w:r>
-        <w:rPr>
-          <w:color w:val="000000" w:themeColor="text1"/>
-          <w:lang w:val="en-US"/>
-        </w:rPr>
-        <w:t xml:space="preserve"> array)</w:t>
-      </w:r>
-    </w:p>
-    <w:p>
-      <w:pPr>
-        <w:pStyle w:val="ListParagraph"/>
-        <w:numPr>
-          <w:ilvl w:val="3"/>
-          <w:numId w:val="2"/>
-        </w:numPr>
-        <w:spacing w:line="276" w:lineRule="auto"/>
-        <w:rPr>
-          <w:color w:val="000000" w:themeColor="text1"/>
-        </w:rPr>
-      </w:pPr>
-      <w:proofErr w:type="gramStart"/>
-      <w:r>
-        <w:rPr>
-          <w:color w:val="000000" w:themeColor="text1"/>
-          <w:lang w:val="en-US"/>
-        </w:rPr>
-        <w:t>flip(</w:t>
-      </w:r>
-      <w:proofErr w:type="gramEnd"/>
-      <w:r>
-        <w:rPr>
-          <w:color w:val="000000" w:themeColor="text1"/>
-          <w:lang w:val="en-US"/>
-        </w:rPr>
-        <w:t xml:space="preserve">stuff, </w:t>
-      </w:r>
-      <w:r>
-        <w:rPr>
-          <w:color w:val="000000" w:themeColor="text1"/>
-          <w:lang w:val="en-US"/>
-        </w:rPr>
-        <w:t>1</w:t>
-      </w:r>
-      <w:r>
-        <w:rPr>
-          <w:color w:val="000000" w:themeColor="text1"/>
-          <w:lang w:val="en-US"/>
-        </w:rPr>
-        <w:t xml:space="preserve">); (test for flipping </w:t>
-      </w:r>
-      <w:r>
-        <w:rPr>
-          <w:color w:val="000000" w:themeColor="text1"/>
-          <w:lang w:val="en-US"/>
-        </w:rPr>
-        <w:t>the 1</w:t>
-      </w:r>
-      <w:r>
-        <w:rPr>
-          <w:color w:val="000000" w:themeColor="text1"/>
-          <w:vertAlign w:val="superscript"/>
-          <w:lang w:val="en-US"/>
-        </w:rPr>
-        <w:t>st</w:t>
-      </w:r>
-      <w:r>
-        <w:rPr>
-          <w:color w:val="000000" w:themeColor="text1"/>
-          <w:lang w:val="en-US"/>
-        </w:rPr>
-        <w:t xml:space="preserve"> elements of array</w:t>
-      </w:r>
-      <w:r>
-        <w:rPr>
-          <w:color w:val="000000" w:themeColor="text1"/>
-          <w:lang w:val="en-US"/>
-        </w:rPr>
-        <w:t xml:space="preserve"> - </w:t>
-      </w:r>
-      <w:r>
-        <w:rPr>
-          <w:color w:val="000000" w:themeColor="text1"/>
-          <w:lang w:val="en-US"/>
-        </w:rPr>
-        <w:t>should not alter the array</w:t>
-      </w:r>
-      <w:r>
-        <w:rPr>
-          <w:color w:val="000000" w:themeColor="text1"/>
-          <w:lang w:val="en-US"/>
-        </w:rPr>
-        <w:t>)</w:t>
-      </w:r>
-    </w:p>
-    <w:p>
-      <w:pPr>
-        <w:pStyle w:val="ListParagraph"/>
-        <w:numPr>
-          <w:ilvl w:val="3"/>
-          <w:numId w:val="2"/>
-        </w:numPr>
-        <w:spacing w:line="276" w:lineRule="auto"/>
-        <w:rPr>
-          <w:color w:val="000000" w:themeColor="text1"/>
-        </w:rPr>
-      </w:pPr>
-      <w:proofErr w:type="gramStart"/>
-      <w:r>
-        <w:rPr>
-          <w:color w:val="000000" w:themeColor="text1"/>
-          <w:lang w:val="en-US"/>
-        </w:rPr>
-        <w:t>flip(</w:t>
-      </w:r>
-      <w:proofErr w:type="gramEnd"/>
-      <w:r>
-        <w:rPr>
-          <w:color w:val="000000" w:themeColor="text1"/>
-          <w:lang w:val="en-US"/>
-        </w:rPr>
-        <w:t xml:space="preserve">stuff, </w:t>
-      </w:r>
-      <w:r>
-        <w:rPr>
-          <w:color w:val="000000" w:themeColor="text1"/>
-          <w:lang w:val="en-US"/>
-        </w:rPr>
-        <w:t>0</w:t>
-      </w:r>
-      <w:r>
-        <w:rPr>
-          <w:color w:val="000000" w:themeColor="text1"/>
-          <w:lang w:val="en-US"/>
-        </w:rPr>
-        <w:t>); (test for flipping the 1</w:t>
-      </w:r>
-      <w:r>
-        <w:rPr>
-          <w:color w:val="000000" w:themeColor="text1"/>
-          <w:vertAlign w:val="superscript"/>
-          <w:lang w:val="en-US"/>
-        </w:rPr>
-        <w:t>st</w:t>
-      </w:r>
-      <w:r>
-        <w:rPr>
-          <w:color w:val="000000" w:themeColor="text1"/>
-          <w:lang w:val="en-US"/>
-        </w:rPr>
-        <w:t xml:space="preserve"> elements of array</w:t>
-      </w:r>
-      <w:r>
-        <w:rPr>
-          <w:color w:val="000000" w:themeColor="text1"/>
-          <w:lang w:val="en-US"/>
-        </w:rPr>
-        <w:t xml:space="preserve"> – should not alter the array</w:t>
-      </w:r>
-      <w:r>
-        <w:rPr>
-          <w:color w:val="000000" w:themeColor="text1"/>
-          <w:lang w:val="en-US"/>
-        </w:rPr>
-        <w:t>)</w:t>
-      </w:r>
-    </w:p>
-    <w:p>
-      <w:pPr>
-        <w:pStyle w:val="ListParagraph"/>
-        <w:numPr>
-          <w:ilvl w:val="3"/>
-          <w:numId w:val="2"/>
-        </w:numPr>
-        <w:spacing w:line="276" w:lineRule="auto"/>
-        <w:rPr>
-          <w:color w:val="000000" w:themeColor="text1"/>
-        </w:rPr>
-      </w:pPr>
-      <w:proofErr w:type="gramStart"/>
-      <w:r>
-        <w:rPr>
-          <w:color w:val="000000" w:themeColor="text1"/>
-          <w:lang w:val="en-US"/>
-        </w:rPr>
-        <w:t>flip(</w:t>
-      </w:r>
-      <w:proofErr w:type="gramEnd"/>
-      <w:r>
-        <w:rPr>
-          <w:color w:val="000000" w:themeColor="text1"/>
-          <w:lang w:val="en-US"/>
-        </w:rPr>
-        <w:t xml:space="preserve">stuff, </w:t>
-      </w:r>
-      <w:r>
-        <w:rPr>
-          <w:color w:val="000000" w:themeColor="text1"/>
-          <w:lang w:val="en-US"/>
-        </w:rPr>
-        <w:t>-1</w:t>
-      </w:r>
-      <w:r>
-        <w:rPr>
-          <w:color w:val="000000" w:themeColor="text1"/>
-          <w:lang w:val="en-US"/>
-        </w:rPr>
-        <w:t>); (</w:t>
-      </w:r>
-      <w:r>
-        <w:rPr>
-          <w:color w:val="000000" w:themeColor="text1"/>
-          <w:lang w:val="en-US"/>
-        </w:rPr>
-        <w:t>test for invalid arguments – should not run</w:t>
-      </w:r>
-      <w:r>
-        <w:rPr>
-          <w:color w:val="000000" w:themeColor="text1"/>
-          <w:lang w:val="en-US"/>
-        </w:rPr>
-        <w:t>)</w:t>
-      </w:r>
-    </w:p>
-    <w:p>
-      <w:pPr>
-        <w:pStyle w:val="ListParagraph"/>
-        <w:numPr>
-          <w:ilvl w:val="2"/>
-          <w:numId w:val="2"/>
-        </w:numPr>
-        <w:spacing w:line="276" w:lineRule="auto"/>
-        <w:rPr>
-          <w:color w:val="000000" w:themeColor="text1"/>
-        </w:rPr>
-      </w:pPr>
-      <w:r>
-        <w:rPr>
-          <w:color w:val="000000" w:themeColor="text1"/>
-          <w:lang w:val="en-US"/>
-        </w:rPr>
-        <w:t xml:space="preserve">string </w:t>
+        <w:t>locateDifference</w:t>
+      </w:r>
+      <w:r>
+        <w:rPr>
+          <w:color w:val="000000" w:themeColor="text1"/>
+          <w:lang w:val="en-US"/>
+        </w:rPr>
+        <w:t xml:space="preserve">(stuff, -1, </w:t>
       </w:r>
       <w:proofErr w:type="spellStart"/>
       <w:r>
@@ -2562,7 +2934,7 @@
           <w:color w:val="000000" w:themeColor="text1"/>
           <w:lang w:val="en-US"/>
         </w:rPr>
-        <w:t>oneElement</w:t>
+        <w:t>differentStuff</w:t>
       </w:r>
       <w:proofErr w:type="spellEnd"/>
       <w:r>
@@ -2570,580 +2942,7 @@
           <w:color w:val="000000" w:themeColor="text1"/>
           <w:lang w:val="en-US"/>
         </w:rPr>
-        <w:t xml:space="preserve"> [1] = {</w:t>
-      </w:r>
-      <w:r>
-        <w:t>"</w:t>
-      </w:r>
-      <w:r>
-        <w:rPr>
-          <w:rFonts w:hint="eastAsia"/>
-          <w:lang w:val="en-US"/>
-        </w:rPr>
-        <w:t>CS</w:t>
-      </w:r>
-      <w:r>
-        <w:rPr>
-          <w:rFonts w:hint="eastAsia"/>
-        </w:rPr>
-        <w:t>"</w:t>
-      </w:r>
-      <w:proofErr w:type="gramStart"/>
-      <w:r>
-        <w:rPr>
-          <w:color w:val="000000" w:themeColor="text1"/>
-          <w:lang w:val="en-US"/>
-        </w:rPr>
-        <w:t>};</w:t>
-      </w:r>
-      <w:proofErr w:type="gramEnd"/>
-    </w:p>
-    <w:p>
-      <w:pPr>
-        <w:pStyle w:val="ListParagraph"/>
-        <w:numPr>
-          <w:ilvl w:val="3"/>
-          <w:numId w:val="2"/>
-        </w:numPr>
-        <w:spacing w:line="276" w:lineRule="auto"/>
-        <w:rPr>
-          <w:color w:val="000000" w:themeColor="text1"/>
-        </w:rPr>
-      </w:pPr>
-      <w:proofErr w:type="gramStart"/>
-      <w:r>
-        <w:rPr>
-          <w:color w:val="000000" w:themeColor="text1"/>
-          <w:lang w:val="en-US"/>
-        </w:rPr>
-        <w:t>flip(</w:t>
-      </w:r>
-      <w:proofErr w:type="gramEnd"/>
-      <w:r>
-        <w:rPr>
-          <w:color w:val="000000" w:themeColor="text1"/>
-          <w:lang w:val="en-US"/>
-        </w:rPr>
-        <w:t>stuff, 1); (test for flipping the 1</w:t>
-      </w:r>
-      <w:r>
-        <w:rPr>
-          <w:color w:val="000000" w:themeColor="text1"/>
-          <w:vertAlign w:val="superscript"/>
-          <w:lang w:val="en-US"/>
-        </w:rPr>
-        <w:t>st</w:t>
-      </w:r>
-      <w:r>
-        <w:rPr>
-          <w:color w:val="000000" w:themeColor="text1"/>
-          <w:lang w:val="en-US"/>
-        </w:rPr>
-        <w:t xml:space="preserve"> elements of array - should not alter the array)</w:t>
-      </w:r>
-    </w:p>
-    <w:p>
-      <w:pPr>
-        <w:pStyle w:val="ListParagraph"/>
-        <w:numPr>
-          <w:ilvl w:val="3"/>
-          <w:numId w:val="2"/>
-        </w:numPr>
-        <w:spacing w:line="276" w:lineRule="auto"/>
-        <w:rPr>
-          <w:color w:val="000000" w:themeColor="text1"/>
-        </w:rPr>
-      </w:pPr>
-      <w:proofErr w:type="gramStart"/>
-      <w:r>
-        <w:rPr>
-          <w:color w:val="000000" w:themeColor="text1"/>
-          <w:lang w:val="en-US"/>
-        </w:rPr>
-        <w:t>flip(</w:t>
-      </w:r>
-      <w:proofErr w:type="gramEnd"/>
-      <w:r>
-        <w:rPr>
-          <w:color w:val="000000" w:themeColor="text1"/>
-          <w:lang w:val="en-US"/>
-        </w:rPr>
-        <w:t>stuff, 0); (test for flipping the 1</w:t>
-      </w:r>
-      <w:r>
-        <w:rPr>
-          <w:color w:val="000000" w:themeColor="text1"/>
-          <w:vertAlign w:val="superscript"/>
-          <w:lang w:val="en-US"/>
-        </w:rPr>
-        <w:t>st</w:t>
-      </w:r>
-      <w:r>
-        <w:rPr>
-          <w:color w:val="000000" w:themeColor="text1"/>
-          <w:lang w:val="en-US"/>
-        </w:rPr>
-        <w:t xml:space="preserve"> elements of array – should not alter the array)</w:t>
-      </w:r>
-    </w:p>
-    <w:p>
-      <w:pPr>
-        <w:pStyle w:val="ListParagraph"/>
-        <w:numPr>
-          <w:ilvl w:val="1"/>
-          <w:numId w:val="2"/>
-        </w:numPr>
-        <w:spacing w:line="276" w:lineRule="auto"/>
-        <w:rPr>
-          <w:color w:val="FF0000"/>
-        </w:rPr>
-      </w:pPr>
-      <w:r>
-        <w:rPr>
-          <w:color w:val="FF0000"/>
-        </w:rPr>
-        <w:t>locateDifference(const string a1[], int n1, const string a2[], int n2)</w:t>
-      </w:r>
-    </w:p>
-    <w:p>
-      <w:pPr>
-        <w:pStyle w:val="ListParagraph"/>
-        <w:numPr>
-          <w:ilvl w:val="2"/>
-          <w:numId w:val="2"/>
-        </w:numPr>
-        <w:spacing w:line="276" w:lineRule="auto"/>
-        <w:rPr>
-          <w:lang w:val="en-US"/>
-        </w:rPr>
-      </w:pPr>
-      <w:r>
-        <w:t>string stuff[6] = { "</w:t>
-      </w:r>
-      <w:r>
-        <w:rPr>
-          <w:rFonts w:hint="eastAsia"/>
-          <w:lang w:val="en-US"/>
-        </w:rPr>
-        <w:t>CS</w:t>
-      </w:r>
-      <w:r>
-        <w:rPr>
-          <w:rFonts w:hint="eastAsia"/>
-        </w:rPr>
-        <w:t>"</w:t>
-      </w:r>
-      <w:r>
-        <w:t>, "</w:t>
-      </w:r>
-      <w:r>
-        <w:rPr>
-          <w:lang w:val="en-US"/>
-        </w:rPr>
-        <w:t>31</w:t>
-      </w:r>
-      <w:r>
-        <w:t>", "</w:t>
-      </w:r>
-      <w:r>
-        <w:rPr>
-          <w:lang w:val="en-US"/>
-        </w:rPr>
-        <w:t>Test</w:t>
-      </w:r>
-      <w:r>
-        <w:t>", "", "</w:t>
-      </w:r>
-      <w:r>
-        <w:rPr>
-          <w:lang w:val="en-US"/>
-        </w:rPr>
-        <w:t>Cases</w:t>
-      </w:r>
-      <w:r>
-        <w:t>", "</w:t>
-      </w:r>
-      <w:r>
-        <w:rPr>
-          <w:lang w:val="en-US"/>
-        </w:rPr>
-        <w:t>.</w:t>
-      </w:r>
-      <w:r>
-        <w:t>" };</w:t>
-      </w:r>
-      <w:r>
-        <w:br/>
-      </w:r>
-      <w:r>
-        <w:rPr>
-          <w:lang w:val="en-US"/>
-        </w:rPr>
-        <w:t xml:space="preserve">string </w:t>
-      </w:r>
-      <w:proofErr w:type="spellStart"/>
-      <w:r>
-        <w:rPr>
-          <w:lang w:val="en-US"/>
-        </w:rPr>
-        <w:t>differentStuff</w:t>
-      </w:r>
-      <w:proofErr w:type="spellEnd"/>
-      <w:r>
-        <w:rPr>
-          <w:lang w:val="en-US"/>
-        </w:rPr>
-        <w:t>[5] = { "CS", "31", "", "Test", "Cases" };</w:t>
-      </w:r>
-    </w:p>
-    <w:p>
-      <w:pPr>
-        <w:pStyle w:val="ListParagraph"/>
-        <w:numPr>
-          <w:ilvl w:val="3"/>
-          <w:numId w:val="2"/>
-        </w:numPr>
-        <w:spacing w:line="276" w:lineRule="auto"/>
-        <w:rPr>
-          <w:color w:val="000000" w:themeColor="text1"/>
-        </w:rPr>
-      </w:pPr>
-      <w:r>
-        <w:rPr>
-          <w:color w:val="000000" w:themeColor="text1"/>
-        </w:rPr>
-        <w:t>locateDifference</w:t>
-      </w:r>
-      <w:r>
-        <w:rPr>
-          <w:color w:val="000000" w:themeColor="text1"/>
-          <w:lang w:val="en-US"/>
-        </w:rPr>
-        <w:t xml:space="preserve">(stuff, 6, </w:t>
-      </w:r>
-      <w:proofErr w:type="spellStart"/>
-      <w:r>
-        <w:rPr>
-          <w:color w:val="000000" w:themeColor="text1"/>
-          <w:lang w:val="en-US"/>
-        </w:rPr>
-        <w:t>differentStuff</w:t>
-      </w:r>
-      <w:proofErr w:type="spellEnd"/>
-      <w:r>
-        <w:rPr>
-          <w:color w:val="000000" w:themeColor="text1"/>
-          <w:lang w:val="en-US"/>
-        </w:rPr>
-        <w:t>, 3)</w:t>
-      </w:r>
-      <w:r>
-        <w:rPr>
-          <w:color w:val="000000" w:themeColor="text1"/>
-          <w:lang w:val="en-US"/>
-        </w:rPr>
-        <w:t>;</w:t>
-      </w:r>
-      <w:r>
-        <w:rPr>
-          <w:color w:val="000000" w:themeColor="text1"/>
-          <w:lang w:val="en-US"/>
-        </w:rPr>
-        <w:t xml:space="preserve"> (Test for searching for full array</w:t>
-      </w:r>
-      <w:r>
-        <w:rPr>
-          <w:color w:val="000000" w:themeColor="text1"/>
-          <w:lang w:val="en-US"/>
-        </w:rPr>
-        <w:t>)</w:t>
-      </w:r>
-      <w:r>
-        <w:rPr>
-          <w:color w:val="000000" w:themeColor="text1"/>
-          <w:lang w:val="en-US"/>
-        </w:rPr>
-        <w:t xml:space="preserve"> – should return 2.</w:t>
-      </w:r>
-    </w:p>
-    <w:p>
-      <w:pPr>
-        <w:pStyle w:val="ListParagraph"/>
-        <w:numPr>
-          <w:ilvl w:val="3"/>
-          <w:numId w:val="2"/>
-        </w:numPr>
-        <w:spacing w:line="276" w:lineRule="auto"/>
-        <w:rPr>
-          <w:color w:val="000000" w:themeColor="text1"/>
-        </w:rPr>
-      </w:pPr>
-      <w:r>
-        <w:rPr>
-          <w:color w:val="000000" w:themeColor="text1"/>
-        </w:rPr>
-        <w:t>locateDifference</w:t>
-      </w:r>
-      <w:r>
-        <w:rPr>
-          <w:color w:val="000000" w:themeColor="text1"/>
-          <w:lang w:val="en-US"/>
-        </w:rPr>
-        <w:t xml:space="preserve">(stuff, </w:t>
-      </w:r>
-      <w:r>
-        <w:rPr>
-          <w:color w:val="000000" w:themeColor="text1"/>
-          <w:lang w:val="en-US"/>
-        </w:rPr>
-        <w:t>1</w:t>
-      </w:r>
-      <w:r>
-        <w:rPr>
-          <w:color w:val="000000" w:themeColor="text1"/>
-          <w:lang w:val="en-US"/>
-        </w:rPr>
-        <w:t xml:space="preserve">, </w:t>
-      </w:r>
-      <w:proofErr w:type="spellStart"/>
-      <w:r>
-        <w:rPr>
-          <w:color w:val="000000" w:themeColor="text1"/>
-          <w:lang w:val="en-US"/>
-        </w:rPr>
-        <w:t>differentStuff</w:t>
-      </w:r>
-      <w:proofErr w:type="spellEnd"/>
-      <w:r>
-        <w:rPr>
-          <w:color w:val="000000" w:themeColor="text1"/>
-          <w:lang w:val="en-US"/>
-        </w:rPr>
-        <w:t xml:space="preserve">, </w:t>
-      </w:r>
-      <w:r>
-        <w:rPr>
-          <w:color w:val="000000" w:themeColor="text1"/>
-          <w:lang w:val="en-US"/>
-        </w:rPr>
-        <w:t>2</w:t>
-      </w:r>
-      <w:r>
-        <w:rPr>
-          <w:color w:val="000000" w:themeColor="text1"/>
-          <w:lang w:val="en-US"/>
-        </w:rPr>
-        <w:t xml:space="preserve">); (Test for searching for </w:t>
-      </w:r>
-      <w:r>
-        <w:rPr>
-          <w:color w:val="000000" w:themeColor="text1"/>
-          <w:lang w:val="en-US"/>
-        </w:rPr>
-        <w:t>part</w:t>
-      </w:r>
-      <w:r>
-        <w:rPr>
-          <w:color w:val="000000" w:themeColor="text1"/>
-          <w:lang w:val="en-US"/>
-        </w:rPr>
-        <w:t xml:space="preserve"> array</w:t>
-      </w:r>
-      <w:r>
-        <w:rPr>
-          <w:color w:val="000000" w:themeColor="text1"/>
-          <w:lang w:val="en-US"/>
-        </w:rPr>
-        <w:t>)</w:t>
-      </w:r>
-      <w:r>
-        <w:rPr>
-          <w:color w:val="000000" w:themeColor="text1"/>
-          <w:lang w:val="en-US"/>
-        </w:rPr>
-        <w:t xml:space="preserve"> – should return </w:t>
-      </w:r>
-      <w:r>
-        <w:rPr>
-          <w:color w:val="000000" w:themeColor="text1"/>
-          <w:lang w:val="en-US"/>
-        </w:rPr>
-        <w:t>1</w:t>
-      </w:r>
-      <w:r>
-        <w:rPr>
-          <w:color w:val="000000" w:themeColor="text1"/>
-          <w:lang w:val="en-US"/>
-        </w:rPr>
-        <w:t>.</w:t>
-      </w:r>
-      <w:r>
-        <w:rPr>
-          <w:color w:val="000000" w:themeColor="text1"/>
-          <w:lang w:val="en-US"/>
-        </w:rPr>
-        <w:t xml:space="preserve"> Array1 runs out.</w:t>
-      </w:r>
-    </w:p>
-    <w:p>
-      <w:pPr>
-        <w:pStyle w:val="ListParagraph"/>
-        <w:numPr>
-          <w:ilvl w:val="3"/>
-          <w:numId w:val="2"/>
-        </w:numPr>
-        <w:spacing w:line="276" w:lineRule="auto"/>
-        <w:rPr>
-          <w:color w:val="000000" w:themeColor="text1"/>
-        </w:rPr>
-      </w:pPr>
-      <w:r>
-        <w:rPr>
-          <w:color w:val="000000" w:themeColor="text1"/>
-        </w:rPr>
-        <w:t>locateDifference</w:t>
-      </w:r>
-      <w:r>
-        <w:rPr>
-          <w:color w:val="000000" w:themeColor="text1"/>
-          <w:lang w:val="en-US"/>
-        </w:rPr>
-        <w:t xml:space="preserve">(stuff, </w:t>
-      </w:r>
-      <w:r>
-        <w:rPr>
-          <w:color w:val="000000" w:themeColor="text1"/>
-          <w:lang w:val="en-US"/>
-        </w:rPr>
-        <w:t>0</w:t>
-      </w:r>
-      <w:r>
-        <w:rPr>
-          <w:color w:val="000000" w:themeColor="text1"/>
-          <w:lang w:val="en-US"/>
-        </w:rPr>
-        <w:t xml:space="preserve">, </w:t>
-      </w:r>
-      <w:proofErr w:type="spellStart"/>
-      <w:r>
-        <w:rPr>
-          <w:color w:val="000000" w:themeColor="text1"/>
-          <w:lang w:val="en-US"/>
-        </w:rPr>
-        <w:t>differentStuff</w:t>
-      </w:r>
-      <w:proofErr w:type="spellEnd"/>
-      <w:r>
-        <w:rPr>
-          <w:color w:val="000000" w:themeColor="text1"/>
-          <w:lang w:val="en-US"/>
-        </w:rPr>
-        <w:t>, 2); (Test for searching for part array</w:t>
-      </w:r>
-      <w:r>
-        <w:rPr>
-          <w:color w:val="000000" w:themeColor="text1"/>
-          <w:lang w:val="en-US"/>
-        </w:rPr>
-        <w:t>)</w:t>
-      </w:r>
-      <w:r>
-        <w:rPr>
-          <w:color w:val="000000" w:themeColor="text1"/>
-          <w:lang w:val="en-US"/>
-        </w:rPr>
-        <w:t xml:space="preserve"> – should return </w:t>
-      </w:r>
-      <w:r>
-        <w:rPr>
-          <w:color w:val="000000" w:themeColor="text1"/>
-          <w:lang w:val="en-US"/>
-        </w:rPr>
-        <w:t>0</w:t>
-      </w:r>
-      <w:r>
-        <w:rPr>
-          <w:color w:val="000000" w:themeColor="text1"/>
-          <w:lang w:val="en-US"/>
-        </w:rPr>
-        <w:t>. Array1 runs out.</w:t>
-      </w:r>
-    </w:p>
-    <w:p>
-      <w:pPr>
-        <w:pStyle w:val="ListParagraph"/>
-        <w:numPr>
-          <w:ilvl w:val="3"/>
-          <w:numId w:val="2"/>
-        </w:numPr>
-        <w:spacing w:line="276" w:lineRule="auto"/>
-        <w:rPr>
-          <w:color w:val="000000" w:themeColor="text1"/>
-        </w:rPr>
-      </w:pPr>
-      <w:r>
-        <w:rPr>
-          <w:color w:val="000000" w:themeColor="text1"/>
-        </w:rPr>
-        <w:t>locateDifference</w:t>
-      </w:r>
-      <w:r>
-        <w:rPr>
-          <w:color w:val="000000" w:themeColor="text1"/>
-          <w:lang w:val="en-US"/>
-        </w:rPr>
-        <w:t xml:space="preserve">(stuff, </w:t>
-      </w:r>
-      <w:r>
-        <w:rPr>
-          <w:color w:val="000000" w:themeColor="text1"/>
-          <w:lang w:val="en-US"/>
-        </w:rPr>
-        <w:t>-1</w:t>
-      </w:r>
-      <w:r>
-        <w:rPr>
-          <w:color w:val="000000" w:themeColor="text1"/>
-          <w:lang w:val="en-US"/>
-        </w:rPr>
-        <w:t xml:space="preserve">, </w:t>
-      </w:r>
-      <w:proofErr w:type="spellStart"/>
-      <w:r>
-        <w:rPr>
-          <w:color w:val="000000" w:themeColor="text1"/>
-          <w:lang w:val="en-US"/>
-        </w:rPr>
-        <w:t>differentStuff</w:t>
-      </w:r>
-      <w:proofErr w:type="spellEnd"/>
-      <w:r>
-        <w:rPr>
-          <w:color w:val="000000" w:themeColor="text1"/>
-          <w:lang w:val="en-US"/>
-        </w:rPr>
-        <w:t xml:space="preserve">, </w:t>
-      </w:r>
-      <w:r>
-        <w:rPr>
-          <w:color w:val="000000" w:themeColor="text1"/>
-          <w:lang w:val="en-US"/>
-        </w:rPr>
-        <w:t>-1</w:t>
-      </w:r>
-      <w:r>
-        <w:rPr>
-          <w:color w:val="000000" w:themeColor="text1"/>
-          <w:lang w:val="en-US"/>
-        </w:rPr>
-        <w:t>); (</w:t>
-      </w:r>
-      <w:r>
-        <w:rPr>
-          <w:color w:val="000000" w:themeColor="text1"/>
-          <w:lang w:val="en-US"/>
-        </w:rPr>
-        <w:t>Test for invalid input. Return -1)</w:t>
+        <w:t>, -1); (Test for invalid input. Return -1)</w:t>
       </w:r>
     </w:p>
     <w:p>
@@ -3731,49 +3530,468 @@
           <w:color w:val="000000" w:themeColor="text1"/>
           <w:lang w:val="en-US"/>
         </w:rPr>
+        <w:t xml:space="preserve"> (Test to check if program misrecognizes 31 at index 0 is the start of subsequence – should be index 1) – returns 1</w:t>
+      </w:r>
+    </w:p>
+    <w:p>
+      <w:pPr>
+        <w:pStyle w:val="ListParagraph"/>
+        <w:numPr>
+          <w:ilvl w:val="1"/>
+          <w:numId w:val="2"/>
+        </w:numPr>
+        <w:spacing w:line="276" w:lineRule="auto"/>
+        <w:rPr>
+          <w:color w:val="FF0000"/>
+        </w:rPr>
+      </w:pPr>
+      <w:r>
+        <w:rPr>
+          <w:color w:val="FF0000"/>
+        </w:rPr>
+        <w:t>locateAny(const string a1[], int n1, const string a2[], int n2)</w:t>
+      </w:r>
+    </w:p>
+    <w:p>
+      <w:pPr>
+        <w:pStyle w:val="ListParagraph"/>
+        <w:numPr>
+          <w:ilvl w:val="2"/>
+          <w:numId w:val="2"/>
+        </w:numPr>
+        <w:spacing w:line="276" w:lineRule="auto"/>
+        <w:rPr>
+          <w:color w:val="000000" w:themeColor="text1"/>
+        </w:rPr>
+      </w:pPr>
+      <w:r>
+        <w:t>string stuff[6] = { "</w:t>
+      </w:r>
+      <w:r>
+        <w:rPr>
+          <w:rFonts w:hint="eastAsia"/>
+          <w:lang w:val="en-US"/>
+        </w:rPr>
+        <w:t>CS</w:t>
+      </w:r>
+      <w:r>
+        <w:rPr>
+          <w:rFonts w:hint="eastAsia"/>
+        </w:rPr>
+        <w:t>"</w:t>
+      </w:r>
+      <w:r>
+        <w:t>, "</w:t>
+      </w:r>
+      <w:r>
+        <w:rPr>
+          <w:lang w:val="en-US"/>
+        </w:rPr>
+        <w:t>31</w:t>
+      </w:r>
+      <w:r>
+        <w:t>", "</w:t>
+      </w:r>
+      <w:r>
+        <w:rPr>
+          <w:lang w:val="en-US"/>
+        </w:rPr>
+        <w:t>Test</w:t>
+      </w:r>
+      <w:r>
+        <w:t>", "", "</w:t>
+      </w:r>
+      <w:r>
+        <w:rPr>
+          <w:lang w:val="en-US"/>
+        </w:rPr>
+        <w:t>Cases</w:t>
+      </w:r>
+      <w:r>
+        <w:t>", "</w:t>
+      </w:r>
+      <w:r>
+        <w:rPr>
+          <w:lang w:val="en-US"/>
+        </w:rPr>
+        <w:t>.</w:t>
+      </w:r>
+      <w:r>
+        <w:t>" };</w:t>
+      </w:r>
+      <w:r>
+        <w:br/>
+      </w:r>
+      <w:r>
+        <w:rPr>
+          <w:lang w:val="en-US"/>
+        </w:rPr>
+        <w:t xml:space="preserve">string </w:t>
+      </w:r>
+      <w:proofErr w:type="spellStart"/>
+      <w:r>
+        <w:rPr>
+          <w:lang w:val="en-US"/>
+        </w:rPr>
+        <w:t>lessS</w:t>
+      </w:r>
+      <w:proofErr w:type="spellEnd"/>
+      <w:r>
+        <w:t>tuff[</w:t>
+      </w:r>
+      <w:r>
+        <w:rPr>
+          <w:lang w:val="en-US"/>
+        </w:rPr>
+        <w:t>2</w:t>
+      </w:r>
+      <w:r>
+        <w:t>] = { "</w:t>
+      </w:r>
+      <w:r>
+        <w:rPr>
+          <w:lang w:val="en-US"/>
+        </w:rPr>
+        <w:t>31</w:t>
+      </w:r>
+      <w:r>
+        <w:t>", ""};</w:t>
+      </w:r>
+    </w:p>
+    <w:p>
+      <w:pPr>
+        <w:pStyle w:val="ListParagraph"/>
+        <w:numPr>
+          <w:ilvl w:val="3"/>
+          <w:numId w:val="2"/>
+        </w:numPr>
+        <w:spacing w:line="276" w:lineRule="auto"/>
+        <w:rPr>
+          <w:color w:val="000000" w:themeColor="text1"/>
+        </w:rPr>
+      </w:pPr>
+      <w:r>
+        <w:rPr>
+          <w:color w:val="000000" w:themeColor="text1"/>
+        </w:rPr>
+        <w:t>locateAny(</w:t>
+      </w:r>
+      <w:r>
+        <w:rPr>
+          <w:color w:val="000000" w:themeColor="text1"/>
+          <w:lang w:val="en-US"/>
+        </w:rPr>
+        <w:t>stuff</w:t>
+      </w:r>
+      <w:r>
+        <w:rPr>
+          <w:color w:val="000000" w:themeColor="text1"/>
+        </w:rPr>
+        <w:t xml:space="preserve">, </w:t>
+      </w:r>
+      <w:r>
+        <w:rPr>
+          <w:color w:val="000000" w:themeColor="text1"/>
+          <w:lang w:val="en-US"/>
+        </w:rPr>
+        <w:t>6</w:t>
+      </w:r>
+      <w:r>
+        <w:rPr>
+          <w:color w:val="000000" w:themeColor="text1"/>
+        </w:rPr>
+        <w:t xml:space="preserve">, </w:t>
+      </w:r>
+      <w:proofErr w:type="spellStart"/>
+      <w:r>
+        <w:rPr>
+          <w:color w:val="000000" w:themeColor="text1"/>
+          <w:lang w:val="en-US"/>
+        </w:rPr>
+        <w:t>lessStuff</w:t>
+      </w:r>
+      <w:proofErr w:type="spellEnd"/>
+      <w:r>
+        <w:rPr>
+          <w:color w:val="000000" w:themeColor="text1"/>
+        </w:rPr>
+        <w:t xml:space="preserve">, </w:t>
+      </w:r>
+      <w:r>
+        <w:rPr>
+          <w:color w:val="000000" w:themeColor="text1"/>
+          <w:lang w:val="en-US"/>
+        </w:rPr>
+        <w:t>2</w:t>
+      </w:r>
+      <w:r>
+        <w:rPr>
+          <w:color w:val="000000" w:themeColor="text1"/>
+        </w:rPr>
+        <w:t>);</w:t>
+      </w:r>
+      <w:r>
+        <w:rPr>
+          <w:color w:val="000000" w:themeColor="text1"/>
+          <w:lang w:val="en-US"/>
+        </w:rPr>
+        <w:t xml:space="preserve"> (Loop through whole array) – returns 1;</w:t>
+      </w:r>
+    </w:p>
+    <w:p>
+      <w:pPr>
+        <w:pStyle w:val="ListParagraph"/>
+        <w:numPr>
+          <w:ilvl w:val="3"/>
+          <w:numId w:val="2"/>
+        </w:numPr>
+        <w:spacing w:line="276" w:lineRule="auto"/>
+        <w:rPr>
+          <w:color w:val="000000" w:themeColor="text1"/>
+        </w:rPr>
+      </w:pPr>
+      <w:r>
+        <w:rPr>
+          <w:color w:val="000000" w:themeColor="text1"/>
+        </w:rPr>
+        <w:t>locateAny(</w:t>
+      </w:r>
+      <w:r>
+        <w:rPr>
+          <w:color w:val="000000" w:themeColor="text1"/>
+          <w:lang w:val="en-US"/>
+        </w:rPr>
+        <w:t>stuff</w:t>
+      </w:r>
+      <w:r>
+        <w:rPr>
+          <w:color w:val="000000" w:themeColor="text1"/>
+        </w:rPr>
+        <w:t xml:space="preserve">, </w:t>
+      </w:r>
+      <w:r>
+        <w:rPr>
+          <w:color w:val="000000" w:themeColor="text1"/>
+          <w:lang w:val="en-US"/>
+        </w:rPr>
+        <w:t>0</w:t>
+      </w:r>
+      <w:r>
+        <w:rPr>
+          <w:color w:val="000000" w:themeColor="text1"/>
+        </w:rPr>
+        <w:t xml:space="preserve">, </w:t>
+      </w:r>
+      <w:proofErr w:type="spellStart"/>
+      <w:r>
+        <w:rPr>
+          <w:color w:val="000000" w:themeColor="text1"/>
+          <w:lang w:val="en-US"/>
+        </w:rPr>
+        <w:t>lessStuff</w:t>
+      </w:r>
+      <w:proofErr w:type="spellEnd"/>
+      <w:r>
+        <w:rPr>
+          <w:color w:val="000000" w:themeColor="text1"/>
+        </w:rPr>
+        <w:t xml:space="preserve">, </w:t>
+      </w:r>
+      <w:r>
+        <w:rPr>
+          <w:color w:val="000000" w:themeColor="text1"/>
+          <w:lang w:val="en-US"/>
+        </w:rPr>
+        <w:t>2</w:t>
+      </w:r>
+      <w:r>
+        <w:rPr>
+          <w:color w:val="000000" w:themeColor="text1"/>
+        </w:rPr>
+        <w:t>);</w:t>
+      </w:r>
+      <w:r>
+        <w:rPr>
+          <w:color w:val="000000" w:themeColor="text1"/>
+          <w:lang w:val="en-US"/>
+        </w:rPr>
+        <w:t xml:space="preserve"> (Does not look at array1) – returns -1;</w:t>
+      </w:r>
+    </w:p>
+    <w:p>
+      <w:pPr>
+        <w:pStyle w:val="ListParagraph"/>
+        <w:numPr>
+          <w:ilvl w:val="3"/>
+          <w:numId w:val="2"/>
+        </w:numPr>
+        <w:spacing w:line="276" w:lineRule="auto"/>
+        <w:rPr>
+          <w:color w:val="000000" w:themeColor="text1"/>
+        </w:rPr>
+      </w:pPr>
+      <w:r>
+        <w:rPr>
+          <w:color w:val="000000" w:themeColor="text1"/>
+        </w:rPr>
+        <w:t>locateAny(</w:t>
+      </w:r>
+      <w:r>
+        <w:rPr>
+          <w:color w:val="000000" w:themeColor="text1"/>
+          <w:lang w:val="en-US"/>
+        </w:rPr>
+        <w:t>stuff</w:t>
+      </w:r>
+      <w:r>
+        <w:rPr>
+          <w:color w:val="000000" w:themeColor="text1"/>
+        </w:rPr>
+        <w:t xml:space="preserve">, </w:t>
+      </w:r>
+      <w:r>
+        <w:rPr>
+          <w:color w:val="000000" w:themeColor="text1"/>
+          <w:lang w:val="en-US"/>
+        </w:rPr>
+        <w:t>6</w:t>
+      </w:r>
+      <w:r>
+        <w:rPr>
+          <w:color w:val="000000" w:themeColor="text1"/>
+        </w:rPr>
+        <w:t xml:space="preserve">, </w:t>
+      </w:r>
+      <w:proofErr w:type="spellStart"/>
+      <w:r>
+        <w:rPr>
+          <w:color w:val="000000" w:themeColor="text1"/>
+          <w:lang w:val="en-US"/>
+        </w:rPr>
+        <w:t>lessStuff</w:t>
+      </w:r>
+      <w:proofErr w:type="spellEnd"/>
+      <w:r>
+        <w:rPr>
+          <w:color w:val="000000" w:themeColor="text1"/>
+        </w:rPr>
+        <w:t xml:space="preserve">, </w:t>
+      </w:r>
+      <w:r>
+        <w:rPr>
+          <w:color w:val="000000" w:themeColor="text1"/>
+          <w:lang w:val="en-US"/>
+        </w:rPr>
+        <w:t>0</w:t>
+      </w:r>
+      <w:r>
+        <w:rPr>
+          <w:color w:val="000000" w:themeColor="text1"/>
+        </w:rPr>
+        <w:t>);</w:t>
+      </w:r>
+      <w:r>
+        <w:rPr>
+          <w:color w:val="000000" w:themeColor="text1"/>
+          <w:lang w:val="en-US"/>
+        </w:rPr>
+        <w:t xml:space="preserve"> (Does not look at array2) – returns -1;</w:t>
+      </w:r>
+    </w:p>
+    <w:p>
+      <w:pPr>
+        <w:pStyle w:val="ListParagraph"/>
+        <w:numPr>
+          <w:ilvl w:val="3"/>
+          <w:numId w:val="2"/>
+        </w:numPr>
+        <w:spacing w:line="276" w:lineRule="auto"/>
+        <w:rPr>
+          <w:color w:val="000000" w:themeColor="text1"/>
+        </w:rPr>
+      </w:pPr>
+      <w:r>
+        <w:rPr>
+          <w:color w:val="000000" w:themeColor="text1"/>
+        </w:rPr>
+        <w:t>locateAny(</w:t>
+      </w:r>
+      <w:r>
+        <w:rPr>
+          <w:color w:val="000000" w:themeColor="text1"/>
+          <w:lang w:val="en-US"/>
+        </w:rPr>
+        <w:t>stuff</w:t>
+      </w:r>
+      <w:r>
+        <w:rPr>
+          <w:color w:val="000000" w:themeColor="text1"/>
+        </w:rPr>
+        <w:t xml:space="preserve">, </w:t>
+      </w:r>
+      <w:r>
+        <w:rPr>
+          <w:color w:val="000000" w:themeColor="text1"/>
+          <w:lang w:val="en-US"/>
+        </w:rPr>
+        <w:t>-1</w:t>
+      </w:r>
+      <w:r>
+        <w:rPr>
+          <w:color w:val="000000" w:themeColor="text1"/>
+        </w:rPr>
+        <w:t xml:space="preserve">, </w:t>
+      </w:r>
+      <w:proofErr w:type="spellStart"/>
+      <w:r>
+        <w:rPr>
+          <w:color w:val="000000" w:themeColor="text1"/>
+          <w:lang w:val="en-US"/>
+        </w:rPr>
+        <w:t>lessStuff</w:t>
+      </w:r>
+      <w:proofErr w:type="spellEnd"/>
+      <w:r>
+        <w:rPr>
+          <w:color w:val="000000" w:themeColor="text1"/>
+        </w:rPr>
+        <w:t xml:space="preserve">, </w:t>
+      </w:r>
+      <w:r>
+        <w:rPr>
+          <w:color w:val="000000" w:themeColor="text1"/>
+          <w:lang w:val="en-US"/>
+        </w:rPr>
+        <w:t>0</w:t>
+      </w:r>
+      <w:r>
+        <w:rPr>
+          <w:color w:val="000000" w:themeColor="text1"/>
+        </w:rPr>
+        <w:t>);</w:t>
+      </w:r>
+      <w:r>
+        <w:rPr>
+          <w:color w:val="000000" w:themeColor="text1"/>
+          <w:lang w:val="en-US"/>
+        </w:rPr>
         <w:t xml:space="preserve"> (</w:t>
       </w:r>
-      <w:r>
-        <w:rPr>
-          <w:color w:val="000000" w:themeColor="text1"/>
-          <w:lang w:val="en-US"/>
-        </w:rPr>
-        <w:t>Test to check if program misrecognizes 31 at index 0 is the start of subsequence – should be index 1</w:t>
-      </w:r>
-      <w:r>
-        <w:rPr>
-          <w:color w:val="000000" w:themeColor="text1"/>
-          <w:lang w:val="en-US"/>
-        </w:rPr>
-        <w:t>) – retu</w:t>
-      </w:r>
-      <w:r>
-        <w:rPr>
-          <w:color w:val="000000" w:themeColor="text1"/>
-          <w:lang w:val="en-US"/>
-        </w:rPr>
-        <w:t>r</w:t>
-      </w:r>
-      <w:r>
-        <w:rPr>
-          <w:color w:val="000000" w:themeColor="text1"/>
-          <w:lang w:val="en-US"/>
-        </w:rPr>
-        <w:t>n</w:t>
-      </w:r>
-      <w:r>
-        <w:rPr>
-          <w:color w:val="000000" w:themeColor="text1"/>
-          <w:lang w:val="en-US"/>
-        </w:rPr>
-        <w:t>s</w:t>
-      </w:r>
-      <w:r>
-        <w:rPr>
-          <w:color w:val="000000" w:themeColor="text1"/>
-          <w:lang w:val="en-US"/>
-        </w:rPr>
-        <w:t xml:space="preserve"> 1</w:t>
+      <w:proofErr w:type="spellStart"/>
+      <w:r>
+        <w:rPr>
+          <w:color w:val="000000" w:themeColor="text1"/>
+          <w:lang w:val="en-US"/>
+        </w:rPr>
+        <w:t>Errornous</w:t>
+      </w:r>
+      <w:proofErr w:type="spellEnd"/>
+      <w:r>
+        <w:rPr>
+          <w:color w:val="000000" w:themeColor="text1"/>
+          <w:lang w:val="en-US"/>
+        </w:rPr>
+        <w:t xml:space="preserve"> input) – returns -1;</w:t>
       </w:r>
     </w:p>
     <w:p>
@@ -3792,7 +4010,7 @@
         <w:rPr>
           <w:color w:val="FF0000"/>
         </w:rPr>
-        <w:t>locateAny(const string a1[], int n1, const string a2[], int n2)</w:t>
+        <w:t>divide(string a[], int n, string divider)</w:t>
       </w:r>
     </w:p>
     <w:p>
@@ -3808,18 +4026,49 @@
         </w:rPr>
       </w:pPr>
       <w:r>
-        <w:t>string stuff[6] = { "</w:t>
+        <w:rPr>
+          <w:color w:val="000000" w:themeColor="text1"/>
+          <w:lang w:val="en-US"/>
+        </w:rPr>
+        <w:t xml:space="preserve">string </w:t>
+      </w:r>
+      <w:proofErr w:type="spellStart"/>
+      <w:proofErr w:type="gramStart"/>
+      <w:r>
+        <w:rPr>
+          <w:color w:val="000000" w:themeColor="text1"/>
+          <w:lang w:val="en-US"/>
+        </w:rPr>
+        <w:t>divideTest</w:t>
+      </w:r>
+      <w:proofErr w:type="spellEnd"/>
+      <w:r>
+        <w:rPr>
+          <w:color w:val="000000" w:themeColor="text1"/>
+          <w:lang w:val="en-US"/>
+        </w:rPr>
+        <w:t>[</w:t>
+      </w:r>
+      <w:proofErr w:type="gramEnd"/>
+      <w:r>
+        <w:rPr>
+          <w:color w:val="000000" w:themeColor="text1"/>
+          <w:lang w:val="en-US"/>
+        </w:rPr>
+        <w:t>6] = {</w:t>
+      </w:r>
+      <w:r>
+        <w:t>"</w:t>
+      </w:r>
+      <w:r>
+        <w:rPr>
+          <w:lang w:val="en-US"/>
+        </w:rPr>
+        <w:t>Bravo</w:t>
       </w:r>
       <w:r>
         <w:rPr>
           <w:rFonts w:hint="eastAsia"/>
-          <w:lang w:val="en-US"/>
-        </w:rPr>
-        <w:t>CS</w:t>
-      </w:r>
-      <w:r>
-        <w:rPr>
-          <w:rFonts w:hint="eastAsia"/>
         </w:rPr>
         <w:t>"</w:t>
       </w:r>
@@ -3830,7 +4079,7 @@
         <w:rPr>
           <w:lang w:val="en-US"/>
         </w:rPr>
-        <w:t>31</w:t>
+        <w:t>Zelda</w:t>
       </w:r>
       <w:r>
         <w:t>", "</w:t>
@@ -3839,16 +4088,7 @@
         <w:rPr>
           <w:lang w:val="en-US"/>
         </w:rPr>
-        <w:t>Test</w:t>
-      </w:r>
-      <w:r>
-        <w:t>", "", "</w:t>
-      </w:r>
-      <w:r>
-        <w:rPr>
-          <w:lang w:val="en-US"/>
-        </w:rPr>
-        <w:t>Cases</w:t>
+        <w:t>Alpha</w:t>
       </w:r>
       <w:r>
         <w:t>", "</w:t>
@@ -3857,48 +4097,123 @@
         <w:rPr>
           <w:lang w:val="en-US"/>
         </w:rPr>
-        <w:t>.</w:t>
-      </w:r>
-      <w:r>
-        <w:t>" };</w:t>
-      </w:r>
-      <w:r>
-        <w:br/>
-      </w:r>
-      <w:r>
-        <w:rPr>
-          <w:lang w:val="en-US"/>
-        </w:rPr>
-        <w:t xml:space="preserve">string </w:t>
+        <w:t>Y</w:t>
+      </w:r>
+      <w:r>
+        <w:t>", "</w:t>
+      </w:r>
+      <w:r>
+        <w:rPr>
+          <w:lang w:val="en-US"/>
+        </w:rPr>
+        <w:t>X</w:t>
+      </w:r>
+      <w:r>
+        <w:t>", "</w:t>
+      </w:r>
+      <w:r>
+        <w:rPr>
+          <w:lang w:val="en-US"/>
+        </w:rPr>
+        <w:t>Delta</w:t>
+      </w:r>
+      <w:r>
+        <w:t xml:space="preserve">" </w:t>
+      </w:r>
+      <w:r>
+        <w:rPr>
+          <w:color w:val="000000" w:themeColor="text1"/>
+          <w:lang w:val="en-US"/>
+        </w:rPr>
+        <w:t>};</w:t>
+      </w:r>
+    </w:p>
+    <w:p>
+      <w:pPr>
+        <w:pStyle w:val="ListParagraph"/>
+        <w:numPr>
+          <w:ilvl w:val="3"/>
+          <w:numId w:val="2"/>
+        </w:numPr>
+        <w:spacing w:line="276" w:lineRule="auto"/>
+        <w:rPr>
+          <w:color w:val="000000" w:themeColor="text1"/>
+        </w:rPr>
+      </w:pPr>
+      <w:r>
+        <w:rPr>
+          <w:color w:val="000000" w:themeColor="text1"/>
+        </w:rPr>
+        <w:t>divide(divideTest,6,"A")</w:t>
+      </w:r>
+      <w:r>
+        <w:rPr>
+          <w:color w:val="000000" w:themeColor="text1"/>
+          <w:lang w:val="en-US"/>
+        </w:rPr>
+        <w:t>; (Loop through the whole array – divider on the leftmost side) – return 0;</w:t>
+      </w:r>
+    </w:p>
+    <w:p>
+      <w:pPr>
+        <w:pStyle w:val="ListParagraph"/>
+        <w:numPr>
+          <w:ilvl w:val="3"/>
+          <w:numId w:val="2"/>
+        </w:numPr>
+        <w:spacing w:line="276" w:lineRule="auto"/>
+        <w:rPr>
+          <w:color w:val="000000" w:themeColor="text1"/>
+        </w:rPr>
+      </w:pPr>
+      <w:r>
+        <w:rPr>
+          <w:color w:val="000000" w:themeColor="text1"/>
+        </w:rPr>
+        <w:t>divide(divideTest,6,"</w:t>
       </w:r>
       <w:proofErr w:type="spellStart"/>
       <w:r>
         <w:rPr>
-          <w:lang w:val="en-US"/>
-        </w:rPr>
-        <w:t>lessS</w:t>
+          <w:color w:val="000000" w:themeColor="text1"/>
+          <w:lang w:val="en-US"/>
+        </w:rPr>
+        <w:t>Zzzzz</w:t>
       </w:r>
       <w:proofErr w:type="spellEnd"/>
       <w:r>
-        <w:t>tuff[</w:t>
-      </w:r>
-      <w:r>
-        <w:rPr>
-          <w:lang w:val="en-US"/>
-        </w:rPr>
-        <w:t>2</w:t>
-      </w:r>
-      <w:r>
-        <w:t>] = { "</w:t>
-      </w:r>
-      <w:r>
-        <w:rPr>
-          <w:lang w:val="en-US"/>
-        </w:rPr>
-        <w:t>31</w:t>
-      </w:r>
-      <w:r>
-        <w:t>", ""};</w:t>
+        <w:rPr>
+          <w:color w:val="000000" w:themeColor="text1"/>
+        </w:rPr>
+        <w:t>")</w:t>
+      </w:r>
+      <w:r>
+        <w:rPr>
+          <w:color w:val="000000" w:themeColor="text1"/>
+          <w:lang w:val="en-US"/>
+        </w:rPr>
+        <w:t xml:space="preserve">; (Loop through the whole array – divider on the </w:t>
+      </w:r>
+      <w:r>
+        <w:rPr>
+          <w:color w:val="000000" w:themeColor="text1"/>
+          <w:lang w:val="en-US"/>
+        </w:rPr>
+        <w:t xml:space="preserve">rightmost </w:t>
+      </w:r>
+      <w:r>
+        <w:rPr>
+          <w:color w:val="000000" w:themeColor="text1"/>
+          <w:lang w:val="en-US"/>
+        </w:rPr>
+        <w:t xml:space="preserve"> side)</w:t>
+      </w:r>
+      <w:r>
+        <w:rPr>
+          <w:color w:val="000000" w:themeColor="text1"/>
+          <w:lang w:val="en-US"/>
+        </w:rPr>
+        <w:t xml:space="preserve"> – return 5;</w:t>
       </w:r>
     </w:p>
     <w:p>
@@ -3917,68 +4232,82 @@
         <w:rPr>
           <w:color w:val="000000" w:themeColor="text1"/>
         </w:rPr>
-        <w:t>locateAny(</w:t>
-      </w:r>
-      <w:r>
-        <w:rPr>
-          <w:color w:val="000000" w:themeColor="text1"/>
-          <w:lang w:val="en-US"/>
-        </w:rPr>
-        <w:t>stuff</w:t>
-      </w:r>
-      <w:r>
-        <w:rPr>
-          <w:color w:val="000000" w:themeColor="text1"/>
-        </w:rPr>
-        <w:t xml:space="preserve">, </w:t>
-      </w:r>
-      <w:r>
-        <w:rPr>
-          <w:color w:val="000000" w:themeColor="text1"/>
-          <w:lang w:val="en-US"/>
-        </w:rPr>
-        <w:t>6</w:t>
-      </w:r>
-      <w:r>
-        <w:rPr>
-          <w:color w:val="000000" w:themeColor="text1"/>
-        </w:rPr>
-        <w:t xml:space="preserve">, </w:t>
-      </w:r>
-      <w:proofErr w:type="spellStart"/>
-      <w:r>
-        <w:rPr>
-          <w:color w:val="000000" w:themeColor="text1"/>
-          <w:lang w:val="en-US"/>
-        </w:rPr>
-        <w:t>lessStuff</w:t>
-      </w:r>
-      <w:proofErr w:type="spellEnd"/>
-      <w:r>
-        <w:rPr>
-          <w:color w:val="000000" w:themeColor="text1"/>
-        </w:rPr>
-        <w:t xml:space="preserve">, </w:t>
-      </w:r>
-      <w:r>
-        <w:rPr>
-          <w:color w:val="000000" w:themeColor="text1"/>
-          <w:lang w:val="en-US"/>
-        </w:rPr>
-        <w:t>2</w:t>
-      </w:r>
-      <w:r>
-        <w:rPr>
-          <w:color w:val="000000" w:themeColor="text1"/>
-        </w:rPr>
-        <w:t>);</w:t>
-      </w:r>
-      <w:r>
-        <w:rPr>
-          <w:color w:val="000000" w:themeColor="text1"/>
-          <w:lang w:val="en-US"/>
-        </w:rPr>
-        <w:t xml:space="preserve"> (Loop through whole array) – returns 1;</w:t>
+        <w:t>divide(divideTest,</w:t>
+      </w:r>
+      <w:r>
+        <w:rPr>
+          <w:color w:val="000000" w:themeColor="text1"/>
+          <w:lang w:val="en-US"/>
+        </w:rPr>
+        <w:t>5</w:t>
+      </w:r>
+      <w:r>
+        <w:rPr>
+          <w:color w:val="000000" w:themeColor="text1"/>
+        </w:rPr>
+        <w:t>,"</w:t>
+      </w:r>
+      <w:r>
+        <w:rPr>
+          <w:color w:val="000000" w:themeColor="text1"/>
+          <w:lang w:val="en-US"/>
+        </w:rPr>
+        <w:t>M</w:t>
+      </w:r>
+      <w:r>
+        <w:rPr>
+          <w:color w:val="000000" w:themeColor="text1"/>
+        </w:rPr>
+        <w:t>")</w:t>
+      </w:r>
+      <w:r>
+        <w:rPr>
+          <w:color w:val="000000" w:themeColor="text1"/>
+          <w:lang w:val="en-US"/>
+        </w:rPr>
+        <w:t xml:space="preserve">; (Loop through </w:t>
+      </w:r>
+      <w:r>
+        <w:rPr>
+          <w:color w:val="000000" w:themeColor="text1"/>
+          <w:lang w:val="en-US"/>
+        </w:rPr>
+        <w:t>a part of</w:t>
+      </w:r>
+      <w:r>
+        <w:rPr>
+          <w:color w:val="000000" w:themeColor="text1"/>
+          <w:lang w:val="en-US"/>
+        </w:rPr>
+        <w:t xml:space="preserve"> array – divider on the </w:t>
+      </w:r>
+      <w:r>
+        <w:rPr>
+          <w:color w:val="000000" w:themeColor="text1"/>
+          <w:lang w:val="en-US"/>
+        </w:rPr>
+        <w:t>mid</w:t>
+      </w:r>
+      <w:r>
+        <w:rPr>
+          <w:color w:val="000000" w:themeColor="text1"/>
+          <w:lang w:val="en-US"/>
+        </w:rPr>
+        <w:t xml:space="preserve"> side) – return </w:t>
+      </w:r>
+      <w:r>
+        <w:rPr>
+          <w:color w:val="000000" w:themeColor="text1"/>
+          <w:lang w:val="en-US"/>
+        </w:rPr>
+        <w:t>4</w:t>
+      </w:r>
+      <w:r>
+        <w:rPr>
+          <w:color w:val="000000" w:themeColor="text1"/>
+          <w:lang w:val="en-US"/>
+        </w:rPr>
+        <w:t>;</w:t>
       </w:r>
     </w:p>
     <w:p>
@@ -3997,20 +4326,7 @@
         <w:rPr>
           <w:color w:val="000000" w:themeColor="text1"/>
         </w:rPr>
-        <w:t>locateAny(</w:t>
-      </w:r>
-      <w:r>
-        <w:rPr>
-          <w:color w:val="000000" w:themeColor="text1"/>
-          <w:lang w:val="en-US"/>
-        </w:rPr>
-        <w:t>stuff</w:t>
-      </w:r>
-      <w:r>
-        <w:rPr>
-          <w:color w:val="000000" w:themeColor="text1"/>
-        </w:rPr>
-        <w:t xml:space="preserve">, </w:t>
+        <w:t>divide(divideTest,</w:t>
       </w:r>
       <w:r>
         <w:rPr>
@@ -4023,70 +4339,62 @@
         <w:rPr>
           <w:color w:val="000000" w:themeColor="text1"/>
         </w:rPr>
-        <w:t xml:space="preserve">, </w:t>
-      </w:r>
-      <w:proofErr w:type="spellStart"/>
-      <w:r>
-        <w:rPr>
-          <w:color w:val="000000" w:themeColor="text1"/>
-          <w:lang w:val="en-US"/>
-        </w:rPr>
-        <w:t>lessStuff</w:t>
-      </w:r>
-      <w:proofErr w:type="spellEnd"/>
-      <w:r>
-        <w:rPr>
-          <w:color w:val="000000" w:themeColor="text1"/>
-        </w:rPr>
-        <w:t xml:space="preserve">, </w:t>
-      </w:r>
-      <w:r>
-        <w:rPr>
-          <w:color w:val="000000" w:themeColor="text1"/>
-          <w:lang w:val="en-US"/>
-        </w:rPr>
-        <w:t>2</w:t>
-      </w:r>
-      <w:r>
-        <w:rPr>
-          <w:color w:val="000000" w:themeColor="text1"/>
-        </w:rPr>
-        <w:t>);</w:t>
-      </w:r>
-      <w:r>
-        <w:rPr>
-          <w:color w:val="000000" w:themeColor="text1"/>
-          <w:lang w:val="en-US"/>
-        </w:rPr>
-        <w:t xml:space="preserve"> (</w:t>
-      </w:r>
-      <w:r>
-        <w:rPr>
-          <w:color w:val="000000" w:themeColor="text1"/>
-          <w:lang w:val="en-US"/>
-        </w:rPr>
-        <w:t>Does not look at array1</w:t>
-      </w:r>
-      <w:r>
-        <w:rPr>
-          <w:color w:val="000000" w:themeColor="text1"/>
-          <w:lang w:val="en-US"/>
-        </w:rPr>
-        <w:t xml:space="preserve">) – returns </w:t>
-      </w:r>
-      <w:r>
-        <w:rPr>
-          <w:color w:val="000000" w:themeColor="text1"/>
-          <w:lang w:val="en-US"/>
-        </w:rPr>
-        <w:t>-</w:t>
-      </w:r>
-      <w:r>
-        <w:rPr>
-          <w:color w:val="000000" w:themeColor="text1"/>
-          <w:lang w:val="en-US"/>
-        </w:rPr>
-        <w:t>1;</w:t>
+        <w:t>,"</w:t>
+      </w:r>
+      <w:r>
+        <w:rPr>
+          <w:color w:val="000000" w:themeColor="text1"/>
+          <w:lang w:val="en-US"/>
+        </w:rPr>
+        <w:t>M</w:t>
+      </w:r>
+      <w:r>
+        <w:rPr>
+          <w:color w:val="000000" w:themeColor="text1"/>
+        </w:rPr>
+        <w:t>")</w:t>
+      </w:r>
+      <w:r>
+        <w:rPr>
+          <w:color w:val="000000" w:themeColor="text1"/>
+          <w:lang w:val="en-US"/>
+        </w:rPr>
+        <w:t>; (</w:t>
+      </w:r>
+      <w:r>
+        <w:rPr>
+          <w:color w:val="000000" w:themeColor="text1"/>
+          <w:lang w:val="en-US"/>
+        </w:rPr>
+        <w:t xml:space="preserve">does not loop through </w:t>
+      </w:r>
+      <w:r>
+        <w:rPr>
+          <w:color w:val="000000" w:themeColor="text1"/>
+          <w:lang w:val="en-US"/>
+        </w:rPr>
+        <w:t>array</w:t>
+      </w:r>
+      <w:r>
+        <w:rPr>
+          <w:color w:val="000000" w:themeColor="text1"/>
+          <w:lang w:val="en-US"/>
+        </w:rPr>
+        <w:t xml:space="preserve">) – return </w:t>
+      </w:r>
+      <w:r>
+        <w:rPr>
+          <w:color w:val="000000" w:themeColor="text1"/>
+          <w:lang w:val="en-US"/>
+        </w:rPr>
+        <w:t>0</w:t>
+      </w:r>
+      <w:r>
+        <w:rPr>
+          <w:color w:val="000000" w:themeColor="text1"/>
+          <w:lang w:val="en-US"/>
+        </w:rPr>
+        <w:t>;</w:t>
       </w:r>
     </w:p>
     <w:p>
@@ -4105,114 +4413,7 @@
         <w:rPr>
           <w:color w:val="000000" w:themeColor="text1"/>
         </w:rPr>
-        <w:t>locateAny(</w:t>
-      </w:r>
-      <w:r>
-        <w:rPr>
-          <w:color w:val="000000" w:themeColor="text1"/>
-          <w:lang w:val="en-US"/>
-        </w:rPr>
-        <w:t>stuff</w:t>
-      </w:r>
-      <w:r>
-        <w:rPr>
-          <w:color w:val="000000" w:themeColor="text1"/>
-        </w:rPr>
-        <w:t xml:space="preserve">, </w:t>
-      </w:r>
-      <w:r>
-        <w:rPr>
-          <w:color w:val="000000" w:themeColor="text1"/>
-          <w:lang w:val="en-US"/>
-        </w:rPr>
-        <w:t>6</w:t>
-      </w:r>
-      <w:r>
-        <w:rPr>
-          <w:color w:val="000000" w:themeColor="text1"/>
-        </w:rPr>
-        <w:t xml:space="preserve">, </w:t>
-      </w:r>
-      <w:proofErr w:type="spellStart"/>
-      <w:r>
-        <w:rPr>
-          <w:color w:val="000000" w:themeColor="text1"/>
-          <w:lang w:val="en-US"/>
-        </w:rPr>
-        <w:t>lessStuff</w:t>
-      </w:r>
-      <w:proofErr w:type="spellEnd"/>
-      <w:r>
-        <w:rPr>
-          <w:color w:val="000000" w:themeColor="text1"/>
-        </w:rPr>
-        <w:t xml:space="preserve">, </w:t>
-      </w:r>
-      <w:r>
-        <w:rPr>
-          <w:color w:val="000000" w:themeColor="text1"/>
-          <w:lang w:val="en-US"/>
-        </w:rPr>
-        <w:t>0</w:t>
-      </w:r>
-      <w:r>
-        <w:rPr>
-          <w:color w:val="000000" w:themeColor="text1"/>
-        </w:rPr>
-        <w:t>);</w:t>
-      </w:r>
-      <w:r>
-        <w:rPr>
-          <w:color w:val="000000" w:themeColor="text1"/>
-          <w:lang w:val="en-US"/>
-        </w:rPr>
-        <w:t xml:space="preserve"> (Does not look at array</w:t>
-      </w:r>
-      <w:r>
-        <w:rPr>
-          <w:color w:val="000000" w:themeColor="text1"/>
-          <w:lang w:val="en-US"/>
-        </w:rPr>
-        <w:t>2</w:t>
-      </w:r>
-      <w:r>
-        <w:rPr>
-          <w:color w:val="000000" w:themeColor="text1"/>
-          <w:lang w:val="en-US"/>
-        </w:rPr>
-        <w:t>) – returns -1;</w:t>
-      </w:r>
-    </w:p>
-    <w:p>
-      <w:pPr>
-        <w:pStyle w:val="ListParagraph"/>
-        <w:numPr>
-          <w:ilvl w:val="3"/>
-          <w:numId w:val="2"/>
-        </w:numPr>
-        <w:spacing w:line="276" w:lineRule="auto"/>
-        <w:rPr>
-          <w:color w:val="000000" w:themeColor="text1"/>
-        </w:rPr>
-      </w:pPr>
-      <w:r>
-        <w:rPr>
-          <w:color w:val="000000" w:themeColor="text1"/>
-        </w:rPr>
-        <w:t>locateAny(</w:t>
-      </w:r>
-      <w:r>
-        <w:rPr>
-          <w:color w:val="000000" w:themeColor="text1"/>
-          <w:lang w:val="en-US"/>
-        </w:rPr>
-        <w:t>stuff</w:t>
-      </w:r>
-      <w:r>
-        <w:rPr>
-          <w:color w:val="000000" w:themeColor="text1"/>
-        </w:rPr>
-        <w:t xml:space="preserve">, </w:t>
+        <w:t>divide(divideTest,</w:t>
       </w:r>
       <w:r>
         <w:rPr>
@@ -4225,65 +4426,55 @@
         <w:rPr>
           <w:color w:val="000000" w:themeColor="text1"/>
         </w:rPr>
-        <w:t xml:space="preserve">, </w:t>
-      </w:r>
-      <w:proofErr w:type="spellStart"/>
-      <w:r>
-        <w:rPr>
-          <w:color w:val="000000" w:themeColor="text1"/>
-          <w:lang w:val="en-US"/>
-        </w:rPr>
-        <w:t>lessStuff</w:t>
-      </w:r>
-      <w:proofErr w:type="spellEnd"/>
-      <w:r>
-        <w:rPr>
-          <w:color w:val="000000" w:themeColor="text1"/>
-        </w:rPr>
-        <w:t xml:space="preserve">, </w:t>
-      </w:r>
-      <w:r>
-        <w:rPr>
-          <w:color w:val="000000" w:themeColor="text1"/>
-          <w:lang w:val="en-US"/>
-        </w:rPr>
-        <w:t>0</w:t>
-      </w:r>
-      <w:r>
-        <w:rPr>
-          <w:color w:val="000000" w:themeColor="text1"/>
-        </w:rPr>
-        <w:t>);</w:t>
-      </w:r>
-      <w:r>
-        <w:rPr>
-          <w:color w:val="000000" w:themeColor="text1"/>
-          <w:lang w:val="en-US"/>
-        </w:rPr>
-        <w:t xml:space="preserve"> (</w:t>
-      </w:r>
-      <w:proofErr w:type="spellStart"/>
-      <w:r>
-        <w:rPr>
-          <w:color w:val="000000" w:themeColor="text1"/>
-          <w:lang w:val="en-US"/>
-        </w:rPr>
-        <w:t>Errornous</w:t>
-      </w:r>
-      <w:proofErr w:type="spellEnd"/>
-      <w:r>
-        <w:rPr>
-          <w:color w:val="000000" w:themeColor="text1"/>
-          <w:lang w:val="en-US"/>
-        </w:rPr>
-        <w:t xml:space="preserve"> input</w:t>
-      </w:r>
-      <w:r>
-        <w:rPr>
-          <w:color w:val="000000" w:themeColor="text1"/>
-          <w:lang w:val="en-US"/>
-        </w:rPr>
-        <w:t>) – returns -1;</w:t>
+        <w:t>,"</w:t>
+      </w:r>
+      <w:r>
+        <w:rPr>
+          <w:color w:val="000000" w:themeColor="text1"/>
+          <w:lang w:val="en-US"/>
+        </w:rPr>
+        <w:t>M</w:t>
+      </w:r>
+      <w:r>
+        <w:rPr>
+          <w:color w:val="000000" w:themeColor="text1"/>
+        </w:rPr>
+        <w:t>")</w:t>
+      </w:r>
+      <w:r>
+        <w:rPr>
+          <w:color w:val="000000" w:themeColor="text1"/>
+          <w:lang w:val="en-US"/>
+        </w:rPr>
+        <w:t>; (</w:t>
+      </w:r>
+      <w:r>
+        <w:rPr>
+          <w:color w:val="000000" w:themeColor="text1"/>
+          <w:lang w:val="en-US"/>
+        </w:rPr>
+        <w:t>invalid input</w:t>
+      </w:r>
+      <w:r>
+        <w:rPr>
+          <w:color w:val="000000" w:themeColor="text1"/>
+          <w:lang w:val="en-US"/>
+        </w:rPr>
+        <w:t xml:space="preserve"> ) – return </w:t>
+      </w:r>
+      <w:r>
+        <w:rPr>
+          <w:color w:val="000000" w:themeColor="text1"/>
+          <w:lang w:val="en-US"/>
+        </w:rPr>
+        <w:t>-1</w:t>
+      </w:r>
+      <w:r>
+        <w:rPr>
+          <w:color w:val="000000" w:themeColor="text1"/>
+          <w:lang w:val="en-US"/>
+        </w:rPr>
+        <w:t>;</w:t>
       </w:r>
     </w:p>
     <w:sectPr>
@@ -4909,6 +5100,7 @@
   <w:style w:type="character" w:default="1" w:styleId="DefaultParagraphFont">
     <w:name w:val="Default Paragraph Font"/>
     <w:uiPriority w:val="1"/>
+    <w:semiHidden/>
     <w:unhideWhenUsed/>
   </w:style>
   <w:style w:type="table" w:default="1" w:styleId="TableNormal">
